--- a/C-RIOT-AT2-Part2(1).docx
+++ b/C-RIOT-AT2-Part2(1).docx
@@ -1,6 +1,6 @@
 
 <file path=word/document.xml><?xml version="1.0" encoding="utf-8"?>
-<w:document xmlns:wpc="http://schemas.microsoft.com/office/word/2010/wordprocessingCanvas" xmlns:cx="http://schemas.microsoft.com/office/drawing/2014/chartex" xmlns:cx1="http://schemas.microsoft.com/office/drawing/2015/9/8/chartex" xmlns:cx2="http://schemas.microsoft.com/office/drawing/2015/10/21/chartex" xmlns:cx3="http://schemas.microsoft.com/office/drawing/2016/5/9/chartex" xmlns:cx4="http://schemas.microsoft.com/office/drawing/2016/5/10/chartex" xmlns:cx5="http://schemas.microsoft.com/office/drawing/2016/5/11/chartex" xmlns:cx6="http://schemas.microsoft.com/office/drawing/2016/5/12/chartex" xmlns:cx7="http://schemas.microsoft.com/office/drawing/2016/5/13/chartex" xmlns:cx8="http://schemas.microsoft.com/office/drawing/2016/5/14/chartex" xmlns:mc="http://schemas.openxmlformats.org/markup-compatibility/2006" xmlns:aink="http://schemas.microsoft.com/office/drawing/2016/ink" xmlns:am3d="http://schemas.microsoft.com/office/drawing/2017/model3d" xmlns:o="urn:schemas-microsoft-com:office:office" xmlns:r="http://schemas.openxmlformats.org/officeDocument/2006/relationships" xmlns:m="http://schemas.openxmlformats.org/officeDocument/2006/math" xmlns:v="urn:schemas-microsoft-com:vml" xmlns:wp14="http://schemas.microsoft.com/office/word/2010/wordprocessingDrawing" xmlns:wp="http://schemas.openxmlformats.org/drawingml/2006/wordprocessingDrawing" xmlns:w10="urn:schemas-microsoft-com:office:word" xmlns:w="http://schemas.openxmlformats.org/wordprocessingml/2006/main" xmlns:w14="http://schemas.microsoft.com/office/word/2010/wordml" xmlns:w15="http://schemas.microsoft.com/office/word/2012/wordml" xmlns:w16cex="http://schemas.microsoft.com/office/word/2018/wordml/cex" xmlns:w16cid="http://schemas.microsoft.com/office/word/2016/wordml/cid" xmlns:w16="http://schemas.microsoft.com/office/word/2018/wordml" xmlns:w16sdtdh="http://schemas.microsoft.com/office/word/2020/wordml/sdtdatahash" xmlns:w16se="http://schemas.microsoft.com/office/word/2015/wordml/symex" xmlns:wpg="http://schemas.microsoft.com/office/word/2010/wordprocessingGroup" xmlns:wpi="http://schemas.microsoft.com/office/word/2010/wordprocessingInk" xmlns:wne="http://schemas.microsoft.com/office/word/2006/wordml" xmlns:wps="http://schemas.microsoft.com/office/word/2010/wordprocessingShape" mc:Ignorable="w14 w15 w16se w16cid w16 w16cex w16sdtdh wp14">
+<w:document xmlns:wpc="http://schemas.microsoft.com/office/word/2010/wordprocessingCanvas" xmlns:cx="http://schemas.microsoft.com/office/drawing/2014/chartex" xmlns:cx1="http://schemas.microsoft.com/office/drawing/2015/9/8/chartex" xmlns:cx2="http://schemas.microsoft.com/office/drawing/2015/10/21/chartex" xmlns:cx3="http://schemas.microsoft.com/office/drawing/2016/5/9/chartex" xmlns:cx4="http://schemas.microsoft.com/office/drawing/2016/5/10/chartex" xmlns:cx5="http://schemas.microsoft.com/office/drawing/2016/5/11/chartex" xmlns:cx6="http://schemas.microsoft.com/office/drawing/2016/5/12/chartex" xmlns:cx7="http://schemas.microsoft.com/office/drawing/2016/5/13/chartex" xmlns:cx8="http://schemas.microsoft.com/office/drawing/2016/5/14/chartex" xmlns:mc="http://schemas.openxmlformats.org/markup-compatibility/2006" xmlns:aink="http://schemas.microsoft.com/office/drawing/2016/ink" xmlns:am3d="http://schemas.microsoft.com/office/drawing/2017/model3d" xmlns:o="urn:schemas-microsoft-com:office:office" xmlns:oel="http://schemas.microsoft.com/office/2019/extlst" xmlns:r="http://schemas.openxmlformats.org/officeDocument/2006/relationships" xmlns:m="http://schemas.openxmlformats.org/officeDocument/2006/math" xmlns:v="urn:schemas-microsoft-com:vml" xmlns:wp14="http://schemas.microsoft.com/office/word/2010/wordprocessingDrawing" xmlns:wp="http://schemas.openxmlformats.org/drawingml/2006/wordprocessingDrawing" xmlns:w10="urn:schemas-microsoft-com:office:word" xmlns:w="http://schemas.openxmlformats.org/wordprocessingml/2006/main" xmlns:w14="http://schemas.microsoft.com/office/word/2010/wordml" xmlns:w15="http://schemas.microsoft.com/office/word/2012/wordml" xmlns:w16cex="http://schemas.microsoft.com/office/word/2018/wordml/cex" xmlns:w16cid="http://schemas.microsoft.com/office/word/2016/wordml/cid" xmlns:w16="http://schemas.microsoft.com/office/word/2018/wordml" xmlns:w16du="http://schemas.microsoft.com/office/word/2023/wordml/word16du" xmlns:w16sdtdh="http://schemas.microsoft.com/office/word/2020/wordml/sdtdatahash" xmlns:w16se="http://schemas.microsoft.com/office/word/2015/wordml/symex" xmlns:wpg="http://schemas.microsoft.com/office/word/2010/wordprocessingGroup" xmlns:wpi="http://schemas.microsoft.com/office/word/2010/wordprocessingInk" xmlns:wne="http://schemas.microsoft.com/office/word/2006/wordml" xmlns:wps="http://schemas.microsoft.com/office/word/2010/wordprocessingShape" mc:Ignorable="w14 w15 w16se w16cid w16 w16cex w16sdtdh w16du wp14">
   <w:body>
     <w:tbl>
       <w:tblPr>
@@ -304,7 +304,6 @@
                   <w14:uncheckedState w14:val="2610" w14:font="MS Gothic"/>
                 </w14:checkbox>
               </w:sdtPr>
-              <w:sdtEndPr/>
               <w:sdtContent>
                 <w:r>
                   <w:rPr>
@@ -351,7 +350,6 @@
                   <w14:uncheckedState w14:val="2610" w14:font="MS Gothic"/>
                 </w14:checkbox>
               </w:sdtPr>
-              <w:sdtEndPr/>
               <w:sdtContent>
                 <w:r>
                   <w:rPr>
@@ -400,7 +398,6 @@
                   <w14:uncheckedState w14:val="2610" w14:font="MS Gothic"/>
                 </w14:checkbox>
               </w:sdtPr>
-              <w:sdtEndPr/>
               <w:sdtContent>
                 <w:r>
                   <w:rPr>
@@ -452,7 +449,6 @@
                   <w14:uncheckedState w14:val="2610" w14:font="MS Gothic"/>
                 </w14:checkbox>
               </w:sdtPr>
-              <w:sdtEndPr/>
               <w:sdtContent>
                 <w:r>
                   <w:rPr>
@@ -502,7 +498,6 @@
                   <w14:uncheckedState w14:val="2610" w14:font="MS Gothic"/>
                 </w14:checkbox>
               </w:sdtPr>
-              <w:sdtEndPr/>
               <w:sdtContent>
                 <w:r>
                   <w:rPr>
@@ -557,7 +552,6 @@
                   <w14:uncheckedState w14:val="2610" w14:font="MS Gothic"/>
                 </w14:checkbox>
               </w:sdtPr>
-              <w:sdtEndPr/>
               <w:sdtContent>
                 <w:r>
                   <w:rPr>
@@ -776,16 +770,8 @@
               <w:rPr>
                 <w:rStyle w:val="Emphasis"/>
               </w:rPr>
-              <w:t xml:space="preserve"> with </w:t>
-            </w:r>
-            <w:proofErr w:type="spellStart"/>
-            <w:r>
-              <w:rPr>
-                <w:rStyle w:val="Emphasis"/>
-              </w:rPr>
-              <w:t>SenseHat</w:t>
-            </w:r>
-            <w:proofErr w:type="spellEnd"/>
+              <w:t xml:space="preserve"> with SenseHat</w:t>
+            </w:r>
           </w:p>
           <w:p>
             <w:pPr>
@@ -1465,7 +1451,6 @@
               </w:rPr>
               <w:t>Upload any code as a PyCharm project in a zip-file. Remove the virtual environment (</w:t>
             </w:r>
-            <w:proofErr w:type="spellStart"/>
             <w:r>
               <w:rPr>
                 <w:rStyle w:val="Emphasis"/>
@@ -1476,7 +1461,6 @@
               </w:rPr>
               <w:t>venv</w:t>
             </w:r>
-            <w:proofErr w:type="spellEnd"/>
             <w:r>
               <w:rPr>
                 <w:rStyle w:val="Emphasis"/>
@@ -1498,20 +1482,8 @@
                 <w:i w:val="0"/>
                 <w:iCs w:val="0"/>
               </w:rPr>
-              <w:t>.</w:t>
-            </w:r>
-            <w:proofErr w:type="spellStart"/>
-            <w:r>
-              <w:rPr>
-                <w:rStyle w:val="Emphasis"/>
-                <w:rFonts w:ascii="Courier New" w:hAnsi="Courier New" w:cs="Courier New"/>
-                <w:b/>
-                <w:i w:val="0"/>
-                <w:iCs w:val="0"/>
-              </w:rPr>
-              <w:t>venv</w:t>
-            </w:r>
-            <w:proofErr w:type="spellEnd"/>
+              <w:t>.venv</w:t>
+            </w:r>
             <w:proofErr w:type="gramEnd"/>
             <w:r>
               <w:rPr>
@@ -1666,54 +1638,33 @@
               <w:spacing w:before="240"/>
             </w:pPr>
             <w:r>
-              <w:t xml:space="preserve">If you use </w:t>
-            </w:r>
-            <w:proofErr w:type="spellStart"/>
-            <w:r>
-              <w:t>ChatGPT</w:t>
-            </w:r>
-            <w:proofErr w:type="spellEnd"/>
+              <w:t xml:space="preserve">If you use ChatGPT </w:t>
+            </w:r>
+            <w:r>
+              <w:t xml:space="preserve">(or any other AI) </w:t>
+            </w:r>
+            <w:r>
+              <w:t>to help you answer the questions, you must reference the chat as a conversation</w:t>
+            </w:r>
+            <w:r>
+              <w:t xml:space="preserve"> (e.g. </w:t>
+            </w:r>
+            <w:r>
+              <w:t>2023, Conversation with ChatGPT</w:t>
+            </w:r>
+            <w:proofErr w:type="gramStart"/>
+            <w:r>
+              <w:t xml:space="preserve">) </w:t>
+            </w:r>
+            <w:r>
+              <w:t>.</w:t>
+            </w:r>
+            <w:proofErr w:type="gramEnd"/>
             <w:r>
               <w:t xml:space="preserve"> </w:t>
             </w:r>
             <w:r>
-              <w:t xml:space="preserve">(or any other AI) </w:t>
-            </w:r>
-            <w:r>
-              <w:t>to help you answer the questions, you must reference the chat as a conversation</w:t>
-            </w:r>
-            <w:r>
-              <w:t xml:space="preserve"> (e.g. </w:t>
-            </w:r>
-            <w:r>
-              <w:t xml:space="preserve">2023, Conversation with </w:t>
-            </w:r>
-            <w:proofErr w:type="spellStart"/>
-            <w:r>
-              <w:t>ChatGPT</w:t>
-            </w:r>
-            <w:proofErr w:type="spellEnd"/>
-            <w:proofErr w:type="gramStart"/>
-            <w:r>
-              <w:t xml:space="preserve">) </w:t>
-            </w:r>
-            <w:r>
-              <w:t>.</w:t>
-            </w:r>
-            <w:proofErr w:type="gramEnd"/>
-            <w:r>
-              <w:t xml:space="preserve"> </w:t>
-            </w:r>
-            <w:r>
-              <w:t xml:space="preserve">Copying/pasting from </w:t>
-            </w:r>
-            <w:proofErr w:type="spellStart"/>
-            <w:r>
-              <w:t>ChatGPT</w:t>
-            </w:r>
-            <w:proofErr w:type="spellEnd"/>
-            <w:r>
-              <w:t xml:space="preserve"> or any other LLM without attribution is plagiarism.</w:t>
+              <w:t>Copying/pasting from ChatGPT or any other LLM without attribution is plagiarism.</w:t>
             </w:r>
             <w:r>
               <w:t xml:space="preserve"> Your answer must be in </w:t>
@@ -1735,23 +1686,7 @@
               <w:t xml:space="preserve">. </w:t>
             </w:r>
             <w:r>
-              <w:t xml:space="preserve"> If you use </w:t>
-            </w:r>
-            <w:proofErr w:type="spellStart"/>
-            <w:r>
-              <w:t>ChatGPT</w:t>
-            </w:r>
-            <w:proofErr w:type="spellEnd"/>
-            <w:r>
-              <w:t xml:space="preserve"> to proof your answer, include “Proofed by </w:t>
-            </w:r>
-            <w:proofErr w:type="spellStart"/>
-            <w:r>
-              <w:t>ChatGPT</w:t>
-            </w:r>
-            <w:proofErr w:type="spellEnd"/>
-            <w:r>
-              <w:t>” with your answer. Your lecturer may ask follow up questions to validate your understand</w:t>
+              <w:t xml:space="preserve"> If you use ChatGPT to proof your answer, include “Proofed by ChatGPT” with your answer. Your lecturer may ask follow up questions to validate your understand</w:t>
             </w:r>
             <w:r>
               <w:t>ing</w:t>
@@ -1877,7 +1812,6 @@
           <w:p>
             <w:pPr>
               <w:pStyle w:val="Heading2"/>
-              <w:outlineLvl w:val="1"/>
               <w:rPr>
                 <w:b/>
               </w:rPr>
@@ -1897,7 +1831,6 @@
           <w:p>
             <w:pPr>
               <w:pStyle w:val="Heading2"/>
-              <w:outlineLvl w:val="1"/>
               <w:cnfStyle w:val="100000000000" w:firstRow="1" w:lastRow="0" w:firstColumn="0" w:lastColumn="0" w:oddVBand="0" w:evenVBand="0" w:oddHBand="0" w:evenHBand="0" w:firstRowFirstColumn="0" w:firstRowLastColumn="0" w:lastRowFirstColumn="0" w:lastRowLastColumn="0"/>
               <w:rPr>
                 <w:b/>
@@ -1977,7 +1910,6 @@
             <w:pPr>
               <w:pStyle w:val="Heading3"/>
               <w:spacing w:before="240"/>
-              <w:outlineLvl w:val="2"/>
               <w:cnfStyle w:val="000000100000" w:firstRow="0" w:lastRow="0" w:firstColumn="0" w:lastColumn="0" w:oddVBand="0" w:evenVBand="0" w:oddHBand="1" w:evenHBand="0" w:firstRowFirstColumn="0" w:firstRowLastColumn="0" w:lastRowFirstColumn="0" w:lastRowLastColumn="0"/>
             </w:pPr>
             <w:r>
@@ -2063,7 +1995,6 @@
             <w:pPr>
               <w:pStyle w:val="Heading3"/>
               <w:spacing w:before="240"/>
-              <w:outlineLvl w:val="2"/>
               <w:cnfStyle w:val="000000100000" w:firstRow="0" w:lastRow="0" w:firstColumn="0" w:lastColumn="0" w:oddVBand="0" w:evenVBand="0" w:oddHBand="1" w:evenHBand="0" w:firstRowFirstColumn="0" w:firstRowLastColumn="0" w:lastRowFirstColumn="0" w:lastRowLastColumn="0"/>
             </w:pPr>
           </w:p>
@@ -2137,7 +2068,6 @@
             <w:pPr>
               <w:pStyle w:val="Heading3"/>
               <w:spacing w:before="240"/>
-              <w:outlineLvl w:val="2"/>
               <w:cnfStyle w:val="000000000000" w:firstRow="0" w:lastRow="0" w:firstColumn="0" w:lastColumn="0" w:oddVBand="0" w:evenVBand="0" w:oddHBand="0" w:evenHBand="0" w:firstRowFirstColumn="0" w:firstRowLastColumn="0" w:lastRowFirstColumn="0" w:lastRowLastColumn="0"/>
             </w:pPr>
           </w:p>
@@ -2150,7 +2080,6 @@
             <w:pPr>
               <w:pStyle w:val="Heading3"/>
               <w:spacing w:before="240"/>
-              <w:outlineLvl w:val="2"/>
               <w:cnfStyle w:val="000000000000" w:firstRow="0" w:lastRow="0" w:firstColumn="0" w:lastColumn="0" w:oddVBand="0" w:evenVBand="0" w:oddHBand="0" w:evenHBand="0" w:firstRowFirstColumn="0" w:firstRowLastColumn="0" w:lastRowFirstColumn="0" w:lastRowLastColumn="0"/>
             </w:pPr>
           </w:p>
@@ -2196,7 +2125,6 @@
             <w:pPr>
               <w:pStyle w:val="Heading3"/>
               <w:spacing w:before="240"/>
-              <w:outlineLvl w:val="2"/>
               <w:cnfStyle w:val="000000100000" w:firstRow="0" w:lastRow="0" w:firstColumn="0" w:lastColumn="0" w:oddVBand="0" w:evenVBand="0" w:oddHBand="1" w:evenHBand="0" w:firstRowFirstColumn="0" w:firstRowLastColumn="0" w:lastRowFirstColumn="0" w:lastRowLastColumn="0"/>
             </w:pPr>
             <w:r>
@@ -2471,7 +2399,6 @@
             <w:pPr>
               <w:pStyle w:val="Heading3"/>
               <w:spacing w:before="240"/>
-              <w:outlineLvl w:val="2"/>
               <w:cnfStyle w:val="000000100000" w:firstRow="0" w:lastRow="0" w:firstColumn="0" w:lastColumn="0" w:oddVBand="0" w:evenVBand="0" w:oddHBand="1" w:evenHBand="0" w:firstRowFirstColumn="0" w:firstRowLastColumn="0" w:lastRowFirstColumn="0" w:lastRowLastColumn="0"/>
             </w:pPr>
             <w:r>
@@ -2626,7 +2553,6 @@
             <w:pPr>
               <w:pStyle w:val="Heading3"/>
               <w:spacing w:before="240"/>
-              <w:outlineLvl w:val="2"/>
               <w:cnfStyle w:val="000000000000" w:firstRow="0" w:lastRow="0" w:firstColumn="0" w:lastColumn="0" w:oddVBand="0" w:evenVBand="0" w:oddHBand="0" w:evenHBand="0" w:firstRowFirstColumn="0" w:firstRowLastColumn="0" w:lastRowFirstColumn="0" w:lastRowLastColumn="0"/>
             </w:pPr>
           </w:p>
@@ -2639,7 +2565,6 @@
             <w:pPr>
               <w:pStyle w:val="Heading3"/>
               <w:spacing w:before="240"/>
-              <w:outlineLvl w:val="2"/>
               <w:cnfStyle w:val="000000000000" w:firstRow="0" w:lastRow="0" w:firstColumn="0" w:lastColumn="0" w:oddVBand="0" w:evenVBand="0" w:oddHBand="0" w:evenHBand="0" w:firstRowFirstColumn="0" w:firstRowLastColumn="0" w:lastRowFirstColumn="0" w:lastRowLastColumn="0"/>
             </w:pPr>
           </w:p>
@@ -2685,7 +2610,6 @@
             <w:pPr>
               <w:pStyle w:val="Heading3"/>
               <w:spacing w:before="240"/>
-              <w:outlineLvl w:val="2"/>
               <w:cnfStyle w:val="000000100000" w:firstRow="0" w:lastRow="0" w:firstColumn="0" w:lastColumn="0" w:oddVBand="0" w:evenVBand="0" w:oddHBand="1" w:evenHBand="0" w:firstRowFirstColumn="0" w:firstRowLastColumn="0" w:lastRowFirstColumn="0" w:lastRowLastColumn="0"/>
             </w:pPr>
             <w:r>
@@ -2809,9 +2733,8 @@
                 <w:iCs w:val="0"/>
                 <w:color w:val="auto"/>
               </w:rPr>
-              <w:t xml:space="preserve">The </w:t>
-            </w:r>
-            <w:proofErr w:type="spellStart"/>
+              <w:t>The b</w:t>
+            </w:r>
             <w:r>
               <w:rPr>
                 <w:rStyle w:val="Emphasis"/>
@@ -2819,7 +2742,7 @@
                 <w:iCs w:val="0"/>
                 <w:color w:val="auto"/>
               </w:rPr>
-              <w:t>b</w:t>
+              <w:t>l</w:t>
             </w:r>
             <w:r>
               <w:rPr>
@@ -2828,8 +2751,9 @@
                 <w:iCs w:val="0"/>
                 <w:color w:val="auto"/>
               </w:rPr>
-              <w:t>l</w:t>
-            </w:r>
+              <w:t xml:space="preserve">inkable class provides the method for </w:t>
+            </w:r>
+            <w:proofErr w:type="gramStart"/>
             <w:r>
               <w:rPr>
                 <w:rStyle w:val="Emphasis"/>
@@ -2837,9 +2761,9 @@
                 <w:iCs w:val="0"/>
                 <w:color w:val="auto"/>
               </w:rPr>
-              <w:t>inkable</w:t>
-            </w:r>
-            <w:proofErr w:type="spellEnd"/>
+              <w:t>blinking</w:t>
+            </w:r>
+            <w:proofErr w:type="gramEnd"/>
             <w:r>
               <w:rPr>
                 <w:rStyle w:val="Emphasis"/>
@@ -2847,27 +2771,7 @@
                 <w:iCs w:val="0"/>
                 <w:color w:val="auto"/>
               </w:rPr>
-              <w:t xml:space="preserve"> class provides the method for blinking which is inherited by happy and sad, the </w:t>
-            </w:r>
-            <w:proofErr w:type="spellStart"/>
-            <w:r>
-              <w:rPr>
-                <w:rStyle w:val="Emphasis"/>
-                <w:i w:val="0"/>
-                <w:iCs w:val="0"/>
-                <w:color w:val="auto"/>
-              </w:rPr>
-              <w:t>blinkable</w:t>
-            </w:r>
-            <w:proofErr w:type="spellEnd"/>
-            <w:r>
-              <w:rPr>
-                <w:rStyle w:val="Emphasis"/>
-                <w:i w:val="0"/>
-                <w:iCs w:val="0"/>
-                <w:color w:val="auto"/>
-              </w:rPr>
-              <w:t xml:space="preserve"> class however does not need to be instanced so has been abstracted</w:t>
+              <w:t xml:space="preserve"> which is inherited by happy, the blinkable class however does not need to be instanced so has been abstracted</w:t>
             </w:r>
           </w:p>
           <w:p>
@@ -2900,6 +2804,33 @@
                 <w:color w:val="auto"/>
               </w:rPr>
             </w:pPr>
+            <w:r>
+              <w:rPr>
+                <w:rStyle w:val="Emphasis"/>
+                <w:i w:val="0"/>
+                <w:iCs w:val="0"/>
+                <w:color w:val="auto"/>
+              </w:rPr>
+              <w:t xml:space="preserve">Happy </w:t>
+            </w:r>
+            <w:r>
+              <w:rPr>
+                <w:rStyle w:val="Emphasis"/>
+                <w:i w:val="0"/>
+                <w:iCs w:val="0"/>
+                <w:color w:val="auto"/>
+              </w:rPr>
+              <w:t>is a</w:t>
+            </w:r>
+            <w:r>
+              <w:rPr>
+                <w:rStyle w:val="Emphasis"/>
+                <w:i w:val="0"/>
+                <w:iCs w:val="0"/>
+                <w:color w:val="auto"/>
+              </w:rPr>
+              <w:t xml:space="preserve"> subclasses of the super class blinkable</w:t>
+            </w:r>
           </w:p>
           <w:p>
             <w:pPr>
@@ -2964,7 +2895,6 @@
             <w:pPr>
               <w:pStyle w:val="Heading3"/>
               <w:spacing w:before="240"/>
-              <w:outlineLvl w:val="2"/>
               <w:cnfStyle w:val="000000100000" w:firstRow="0" w:lastRow="0" w:firstColumn="0" w:lastColumn="0" w:oddVBand="0" w:evenVBand="0" w:oddHBand="1" w:evenHBand="0" w:firstRowFirstColumn="0" w:firstRowLastColumn="0" w:lastRowFirstColumn="0" w:lastRowLastColumn="0"/>
             </w:pPr>
             <w:r>
@@ -3107,7 +3037,6 @@
             <w:pPr>
               <w:pStyle w:val="Heading3"/>
               <w:spacing w:before="240"/>
-              <w:outlineLvl w:val="2"/>
               <w:cnfStyle w:val="000000000000" w:firstRow="0" w:lastRow="0" w:firstColumn="0" w:lastColumn="0" w:oddVBand="0" w:evenVBand="0" w:oddHBand="0" w:evenHBand="0" w:firstRowFirstColumn="0" w:firstRowLastColumn="0" w:lastRowFirstColumn="0" w:lastRowLastColumn="0"/>
               <w:rPr>
                 <w:i/>
@@ -3156,7 +3085,6 @@
             <w:pPr>
               <w:pStyle w:val="Heading3"/>
               <w:spacing w:before="240"/>
-              <w:outlineLvl w:val="2"/>
               <w:cnfStyle w:val="000000000000" w:firstRow="0" w:lastRow="0" w:firstColumn="0" w:lastColumn="0" w:oddVBand="0" w:evenVBand="0" w:oddHBand="0" w:evenHBand="0" w:firstRowFirstColumn="0" w:firstRowLastColumn="0" w:lastRowFirstColumn="0" w:lastRowLastColumn="0"/>
               <w:rPr>
                 <w:sz w:val="18"/>
@@ -3214,7 +3142,6 @@
             <w:pPr>
               <w:pStyle w:val="Heading3"/>
               <w:spacing w:before="240"/>
-              <w:outlineLvl w:val="2"/>
               <w:cnfStyle w:val="000000100000" w:firstRow="0" w:lastRow="0" w:firstColumn="0" w:lastColumn="0" w:oddVBand="0" w:evenVBand="0" w:oddHBand="1" w:evenHBand="0" w:firstRowFirstColumn="0" w:firstRowLastColumn="0" w:lastRowFirstColumn="0" w:lastRowLastColumn="0"/>
             </w:pPr>
             <w:r>
@@ -3300,7 +3227,9 @@
               </w:numPr>
               <w:cnfStyle w:val="000000100000" w:firstRow="0" w:lastRow="0" w:firstColumn="0" w:lastColumn="0" w:oddVBand="0" w:evenVBand="0" w:oddHBand="1" w:evenHBand="0" w:firstRowFirstColumn="0" w:firstRowLastColumn="0" w:lastRowFirstColumn="0" w:lastRowLastColumn="0"/>
               <w:rPr>
-                <w:rStyle w:val="Emphasis"/>
+                <w:i/>
+                <w:iCs/>
+                <w:color w:val="C00000"/>
               </w:rPr>
             </w:pPr>
             <w:r>
@@ -3330,6 +3259,27 @@
                 <w:color w:val="FF0000"/>
               </w:rPr>
               <w:t>Sad</w:t>
+            </w:r>
+          </w:p>
+          <w:p>
+            <w:pPr>
+              <w:pStyle w:val="ListParagraph"/>
+              <w:cnfStyle w:val="000000100000" w:firstRow="0" w:lastRow="0" w:firstColumn="0" w:lastColumn="0" w:oddVBand="0" w:evenVBand="0" w:oddHBand="1" w:evenHBand="0" w:firstRowFirstColumn="0" w:firstRowLastColumn="0" w:lastRowFirstColumn="0" w:lastRowLastColumn="0"/>
+              <w:rPr>
+                <w:rStyle w:val="Emphasis"/>
+                <w:i w:val="0"/>
+                <w:iCs w:val="0"/>
+                <w:color w:val="auto"/>
+              </w:rPr>
+            </w:pPr>
+            <w:r>
+              <w:rPr>
+                <w:rStyle w:val="Emphasis"/>
+                <w:i w:val="0"/>
+                <w:iCs w:val="0"/>
+                <w:color w:val="auto"/>
+              </w:rPr>
+              <w:t>Both inherit from Smiley</w:t>
             </w:r>
           </w:p>
           <w:p>
@@ -3341,7 +3291,9 @@
               </w:numPr>
               <w:cnfStyle w:val="000000100000" w:firstRow="0" w:lastRow="0" w:firstColumn="0" w:lastColumn="0" w:oddVBand="0" w:evenVBand="0" w:oddHBand="1" w:evenHBand="0" w:firstRowFirstColumn="0" w:firstRowLastColumn="0" w:lastRowFirstColumn="0" w:lastRowLastColumn="0"/>
               <w:rPr>
-                <w:rStyle w:val="Emphasis"/>
+                <w:i/>
+                <w:iCs/>
+                <w:color w:val="C00000"/>
               </w:rPr>
             </w:pPr>
             <w:r>
@@ -3371,6 +3323,27 @@
                 <w:color w:val="FF0000"/>
               </w:rPr>
               <w:t>Sad</w:t>
+            </w:r>
+          </w:p>
+          <w:p>
+            <w:pPr>
+              <w:pStyle w:val="ListParagraph"/>
+              <w:cnfStyle w:val="000000100000" w:firstRow="0" w:lastRow="0" w:firstColumn="0" w:lastColumn="0" w:oddVBand="0" w:evenVBand="0" w:oddHBand="1" w:evenHBand="0" w:firstRowFirstColumn="0" w:firstRowLastColumn="0" w:lastRowFirstColumn="0" w:lastRowLastColumn="0"/>
+              <w:rPr>
+                <w:rStyle w:val="Emphasis"/>
+                <w:i w:val="0"/>
+                <w:iCs w:val="0"/>
+                <w:color w:val="auto"/>
+              </w:rPr>
+            </w:pPr>
+            <w:r>
+              <w:rPr>
+                <w:rStyle w:val="Emphasis"/>
+                <w:i w:val="0"/>
+                <w:iCs w:val="0"/>
+                <w:color w:val="auto"/>
+              </w:rPr>
+              <w:t>Sad does not inherit from Blinkable like happy does</w:t>
             </w:r>
           </w:p>
           <w:p>
@@ -3394,6 +3367,27 @@
           </w:p>
           <w:p>
             <w:pPr>
+              <w:pStyle w:val="ListParagraph"/>
+              <w:cnfStyle w:val="000000100000" w:firstRow="0" w:lastRow="0" w:firstColumn="0" w:lastColumn="0" w:oddVBand="0" w:evenVBand="0" w:oddHBand="1" w:evenHBand="0" w:firstRowFirstColumn="0" w:firstRowLastColumn="0" w:lastRowFirstColumn="0" w:lastRowLastColumn="0"/>
+              <w:rPr>
+                <w:rStyle w:val="Emphasis"/>
+                <w:i w:val="0"/>
+                <w:iCs w:val="0"/>
+                <w:color w:val="auto"/>
+              </w:rPr>
+            </w:pPr>
+            <w:r>
+              <w:rPr>
+                <w:rStyle w:val="Emphasis"/>
+                <w:i w:val="0"/>
+                <w:iCs w:val="0"/>
+                <w:color w:val="auto"/>
+              </w:rPr>
+              <w:t>Both have a draw_mouth method but have different values.</w:t>
+            </w:r>
+          </w:p>
+          <w:p>
+            <w:pPr>
               <w:cnfStyle w:val="000000100000" w:firstRow="0" w:lastRow="0" w:firstColumn="0" w:lastColumn="0" w:oddVBand="0" w:evenVBand="0" w:oddHBand="1" w:evenHBand="0" w:firstRowFirstColumn="0" w:firstRowLastColumn="0" w:lastRowFirstColumn="0" w:lastRowLastColumn="0"/>
             </w:pPr>
             <w:r>
@@ -3409,7 +3403,6 @@
             <w:pPr>
               <w:pStyle w:val="Heading3"/>
               <w:spacing w:before="240"/>
-              <w:outlineLvl w:val="2"/>
               <w:cnfStyle w:val="000000100000" w:firstRow="0" w:lastRow="0" w:firstColumn="0" w:lastColumn="0" w:oddVBand="0" w:evenVBand="0" w:oddHBand="1" w:evenHBand="0" w:firstRowFirstColumn="0" w:firstRowLastColumn="0" w:lastRowFirstColumn="0" w:lastRowLastColumn="0"/>
             </w:pPr>
             <w:r>
@@ -3506,7 +3499,6 @@
             <w:pPr>
               <w:pStyle w:val="Heading3"/>
               <w:spacing w:before="240"/>
-              <w:outlineLvl w:val="2"/>
               <w:cnfStyle w:val="000000000000" w:firstRow="0" w:lastRow="0" w:firstColumn="0" w:lastColumn="0" w:oddVBand="0" w:evenVBand="0" w:oddHBand="0" w:evenHBand="0" w:firstRowFirstColumn="0" w:firstRowLastColumn="0" w:lastRowFirstColumn="0" w:lastRowLastColumn="0"/>
             </w:pPr>
           </w:p>
@@ -3519,7 +3511,6 @@
             <w:pPr>
               <w:pStyle w:val="Heading3"/>
               <w:spacing w:before="240"/>
-              <w:outlineLvl w:val="2"/>
               <w:cnfStyle w:val="000000000000" w:firstRow="0" w:lastRow="0" w:firstColumn="0" w:lastColumn="0" w:oddVBand="0" w:evenVBand="0" w:oddHBand="0" w:evenHBand="0" w:firstRowFirstColumn="0" w:firstRowLastColumn="0" w:lastRowFirstColumn="0" w:lastRowLastColumn="0"/>
             </w:pPr>
           </w:p>
@@ -3573,7 +3564,6 @@
             <w:pPr>
               <w:pStyle w:val="Heading3"/>
               <w:spacing w:before="240"/>
-              <w:outlineLvl w:val="2"/>
               <w:cnfStyle w:val="000000100000" w:firstRow="0" w:lastRow="0" w:firstColumn="0" w:lastColumn="0" w:oddVBand="0" w:evenVBand="0" w:oddHBand="1" w:evenHBand="0" w:firstRowFirstColumn="0" w:firstRowLastColumn="0" w:lastRowFirstColumn="0" w:lastRowLastColumn="0"/>
             </w:pPr>
             <w:r>
@@ -3604,14 +3594,12 @@
             <w:r>
               <w:t xml:space="preserve">You will have noticed by now that the project uses the </w:t>
             </w:r>
-            <w:proofErr w:type="spellStart"/>
             <w:r>
               <w:rPr>
                 <w:rStyle w:val="Emphasis"/>
               </w:rPr>
               <w:t>SenseHat</w:t>
             </w:r>
-            <w:proofErr w:type="spellEnd"/>
             <w:r>
               <w:t xml:space="preserve"> to display the smileys</w:t>
             </w:r>
@@ -3644,15 +3632,7 @@
               <w:t>any</w:t>
             </w:r>
             <w:r>
-              <w:t xml:space="preserve"> </w:t>
-            </w:r>
-            <w:proofErr w:type="spellStart"/>
-            <w:r>
-              <w:t>SenseHat</w:t>
-            </w:r>
-            <w:proofErr w:type="spellEnd"/>
-            <w:r>
-              <w:t xml:space="preserve"> at all. </w:t>
+              <w:t xml:space="preserve"> SenseHat at all. </w:t>
             </w:r>
           </w:p>
           <w:p>
@@ -3687,7 +3667,6 @@
               </w:rPr>
               <w:t xml:space="preserve">Where is </w:t>
             </w:r>
-            <w:proofErr w:type="spellStart"/>
             <w:r>
               <w:rPr>
                 <w:rStyle w:val="Emphasis"/>
@@ -3698,7 +3677,6 @@
               </w:rPr>
               <w:t>SenseHat</w:t>
             </w:r>
-            <w:proofErr w:type="spellEnd"/>
             <w:r>
               <w:rPr>
                 <w:rStyle w:val="Emphasis"/>
@@ -3736,6 +3714,27 @@
                 <w:rStyle w:val="Emphasis"/>
               </w:rPr>
               <w:t>?</w:t>
+            </w:r>
+          </w:p>
+          <w:p>
+            <w:pPr>
+              <w:pStyle w:val="ListParagraph"/>
+              <w:cnfStyle w:val="000000100000" w:firstRow="0" w:lastRow="0" w:firstColumn="0" w:lastColumn="0" w:oddVBand="0" w:evenVBand="0" w:oddHBand="1" w:evenHBand="0" w:firstRowFirstColumn="0" w:firstRowLastColumn="0" w:lastRowFirstColumn="0" w:lastRowLastColumn="0"/>
+              <w:rPr>
+                <w:rStyle w:val="Emphasis"/>
+                <w:i w:val="0"/>
+                <w:iCs w:val="0"/>
+                <w:color w:val="auto"/>
+              </w:rPr>
+            </w:pPr>
+            <w:r>
+              <w:rPr>
+                <w:rStyle w:val="Emphasis"/>
+                <w:i w:val="0"/>
+                <w:iCs w:val="0"/>
+                <w:color w:val="auto"/>
+              </w:rPr>
+              <w:t>Smiley</w:t>
             </w:r>
           </w:p>
           <w:p>
@@ -3756,7 +3755,6 @@
               </w:rPr>
               <w:t xml:space="preserve">Which functionalities of </w:t>
             </w:r>
-            <w:proofErr w:type="spellStart"/>
             <w:r>
               <w:rPr>
                 <w:rStyle w:val="Emphasis"/>
@@ -3767,7 +3765,6 @@
               </w:rPr>
               <w:t>SenseHat</w:t>
             </w:r>
-            <w:proofErr w:type="spellEnd"/>
             <w:r>
               <w:rPr>
                 <w:rStyle w:val="Emphasis"/>
@@ -3779,6 +3776,27 @@
                 <w:rStyle w:val="Emphasis"/>
               </w:rPr>
               <w:t>are used?</w:t>
+            </w:r>
+          </w:p>
+          <w:p>
+            <w:pPr>
+              <w:pStyle w:val="ListParagraph"/>
+              <w:cnfStyle w:val="000000100000" w:firstRow="0" w:lastRow="0" w:firstColumn="0" w:lastColumn="0" w:oddVBand="0" w:evenVBand="0" w:oddHBand="1" w:evenHBand="0" w:firstRowFirstColumn="0" w:firstRowLastColumn="0" w:lastRowFirstColumn="0" w:lastRowLastColumn="0"/>
+              <w:rPr>
+                <w:rStyle w:val="Emphasis"/>
+                <w:i w:val="0"/>
+                <w:iCs w:val="0"/>
+                <w:color w:val="auto"/>
+              </w:rPr>
+            </w:pPr>
+            <w:r>
+              <w:rPr>
+                <w:rStyle w:val="Emphasis"/>
+                <w:i w:val="0"/>
+                <w:iCs w:val="0"/>
+                <w:color w:val="auto"/>
+              </w:rPr>
+              <w:t>low_light and set_pixels</w:t>
             </w:r>
           </w:p>
           <w:p>
@@ -3817,6 +3835,9 @@
               <w:pStyle w:val="ListParagraph"/>
               <w:cnfStyle w:val="000000100000" w:firstRow="0" w:lastRow="0" w:firstColumn="0" w:lastColumn="0" w:oddVBand="0" w:evenVBand="0" w:oddHBand="1" w:evenHBand="0" w:firstRowFirstColumn="0" w:firstRowLastColumn="0" w:lastRowFirstColumn="0" w:lastRowLastColumn="0"/>
             </w:pPr>
+            <w:r>
+              <w:t>encapsulation</w:t>
+            </w:r>
           </w:p>
         </w:tc>
         <w:tc>
@@ -3827,7 +3848,6 @@
             <w:pPr>
               <w:pStyle w:val="Heading3"/>
               <w:spacing w:before="240"/>
-              <w:outlineLvl w:val="2"/>
               <w:cnfStyle w:val="000000100000" w:firstRow="0" w:lastRow="0" w:firstColumn="0" w:lastColumn="0" w:oddVBand="0" w:evenVBand="0" w:oddHBand="1" w:evenHBand="0" w:firstRowFirstColumn="0" w:firstRowLastColumn="0" w:lastRowFirstColumn="0" w:lastRowLastColumn="0"/>
             </w:pPr>
             <w:r>
@@ -3923,7 +3943,6 @@
             <w:pPr>
               <w:pStyle w:val="Heading3"/>
               <w:spacing w:before="240"/>
-              <w:outlineLvl w:val="2"/>
               <w:cnfStyle w:val="000000000000" w:firstRow="0" w:lastRow="0" w:firstColumn="0" w:lastColumn="0" w:oddVBand="0" w:evenVBand="0" w:oddHBand="0" w:evenHBand="0" w:firstRowFirstColumn="0" w:firstRowLastColumn="0" w:lastRowFirstColumn="0" w:lastRowLastColumn="0"/>
             </w:pPr>
           </w:p>
@@ -3951,7 +3970,6 @@
             <w:pPr>
               <w:pStyle w:val="Heading3"/>
               <w:spacing w:before="240"/>
-              <w:outlineLvl w:val="2"/>
               <w:cnfStyle w:val="000000000000" w:firstRow="0" w:lastRow="0" w:firstColumn="0" w:lastColumn="0" w:oddVBand="0" w:evenVBand="0" w:oddHBand="0" w:evenHBand="0" w:firstRowFirstColumn="0" w:firstRowLastColumn="0" w:lastRowFirstColumn="0" w:lastRowLastColumn="0"/>
             </w:pPr>
           </w:p>
@@ -4007,7 +4025,6 @@
             <w:pPr>
               <w:pStyle w:val="Heading3"/>
               <w:spacing w:before="240"/>
-              <w:outlineLvl w:val="2"/>
               <w:cnfStyle w:val="000000100000" w:firstRow="0" w:lastRow="0" w:firstColumn="0" w:lastColumn="0" w:oddVBand="0" w:evenVBand="0" w:oddHBand="1" w:evenHBand="0" w:firstRowFirstColumn="0" w:firstRowLastColumn="0" w:lastRowFirstColumn="0" w:lastRowLastColumn="0"/>
             </w:pPr>
             <w:r>
@@ -4200,186 +4217,23 @@
           <w:p>
             <w:pPr>
               <w:pStyle w:val="ListParagraph"/>
-              <w:numPr>
-                <w:ilvl w:val="0"/>
-                <w:numId w:val="25"/>
-              </w:numPr>
               <w:spacing w:before="240"/>
               <w:cnfStyle w:val="000000100000" w:firstRow="0" w:lastRow="0" w:firstColumn="0" w:lastColumn="0" w:oddVBand="0" w:evenVBand="0" w:oddHBand="1" w:evenHBand="0" w:firstRowFirstColumn="0" w:firstRowLastColumn="0" w:lastRowFirstColumn="0" w:lastRowLastColumn="0"/>
               <w:rPr>
                 <w:rStyle w:val="Emphasis"/>
-              </w:rPr>
-            </w:pPr>
-            <w:r>
-              <w:rPr>
-                <w:rStyle w:val="Emphasis"/>
-              </w:rPr>
-              <w:t xml:space="preserve">Create a new method called blink in the </w:t>
-            </w:r>
-            <w:r>
-              <w:rPr>
-                <w:rFonts w:ascii="Courier New" w:hAnsi="Courier New" w:cs="Courier New"/>
-                <w:b/>
-                <w:color w:val="FF0000"/>
-              </w:rPr>
-              <w:t>Sad</w:t>
-            </w:r>
-            <w:r>
-              <w:t xml:space="preserve"> </w:t>
-            </w:r>
-            <w:r>
-              <w:rPr>
-                <w:rStyle w:val="Emphasis"/>
-              </w:rPr>
-              <w:t>class and ensure you use the same prototype (</w:t>
-            </w:r>
-            <w:r>
-              <w:rPr>
-                <w:rStyle w:val="Emphasis"/>
-              </w:rPr>
-              <w:t xml:space="preserve">prototype </w:t>
-            </w:r>
-            <w:r>
-              <w:rPr>
-                <w:rStyle w:val="Emphasis"/>
-              </w:rPr>
-              <w:t>=</w:t>
-            </w:r>
-            <w:r>
-              <w:rPr>
-                <w:rStyle w:val="Emphasis"/>
-              </w:rPr>
-              <w:t xml:space="preserve"> </w:t>
-            </w:r>
-            <w:r>
-              <w:rPr>
-                <w:rStyle w:val="Emphasis"/>
-              </w:rPr>
-              <w:t>name + arguments)</w:t>
-            </w:r>
-            <w:r>
-              <w:rPr>
-                <w:rStyle w:val="Emphasis"/>
-              </w:rPr>
-              <w:t>:</w:t>
-            </w:r>
-            <w:r>
-              <w:rPr>
-                <w:rStyle w:val="Emphasis"/>
-              </w:rPr>
-              <w:br/>
-            </w:r>
-            <w:r>
-              <w:rPr>
-                <w:rStyle w:val="Emphasis"/>
-              </w:rPr>
-              <w:br/>
-            </w:r>
-            <w:r>
-              <w:rPr>
-                <w:rStyle w:val="Emphasis"/>
-                <w:rFonts w:ascii="Courier New" w:hAnsi="Courier New" w:cs="Courier New"/>
-              </w:rPr>
-              <w:t xml:space="preserve">    </w:t>
-            </w:r>
-            <w:r>
-              <w:rPr>
-                <w:rStyle w:val="Emphasis"/>
-                <w:rFonts w:ascii="Courier New" w:hAnsi="Courier New" w:cs="Courier New"/>
-                <w:b/>
-                <w:bCs w:val="0"/>
                 <w:i w:val="0"/>
                 <w:iCs w:val="0"/>
-              </w:rPr>
-              <w:t>def</w:t>
-            </w:r>
-            <w:r>
-              <w:rPr>
-                <w:rStyle w:val="Emphasis"/>
-                <w:rFonts w:ascii="Courier New" w:hAnsi="Courier New" w:cs="Courier New"/>
+                <w:color w:val="auto"/>
+              </w:rPr>
+            </w:pPr>
+            <w:r>
+              <w:rPr>
+                <w:rStyle w:val="Emphasis"/>
                 <w:i w:val="0"/>
                 <w:iCs w:val="0"/>
-              </w:rPr>
-              <w:t xml:space="preserve"> </w:t>
-            </w:r>
-            <w:proofErr w:type="gramStart"/>
-            <w:r>
-              <w:rPr>
-                <w:rStyle w:val="Emphasis"/>
-                <w:rFonts w:ascii="Courier New" w:hAnsi="Courier New" w:cs="Courier New"/>
-                <w:i w:val="0"/>
-                <w:iCs w:val="0"/>
-              </w:rPr>
-              <w:t>blink(</w:t>
-            </w:r>
-            <w:proofErr w:type="gramEnd"/>
-            <w:r>
-              <w:rPr>
-                <w:rStyle w:val="Emphasis"/>
-                <w:rFonts w:ascii="Courier New" w:hAnsi="Courier New" w:cs="Courier New"/>
-                <w:b/>
-                <w:bCs w:val="0"/>
-                <w:i w:val="0"/>
-                <w:iCs w:val="0"/>
-              </w:rPr>
-              <w:t>self</w:t>
-            </w:r>
-            <w:r>
-              <w:rPr>
-                <w:rStyle w:val="Emphasis"/>
-                <w:rFonts w:ascii="Courier New" w:hAnsi="Courier New" w:cs="Courier New"/>
-                <w:i w:val="0"/>
-                <w:iCs w:val="0"/>
-              </w:rPr>
-              <w:t>, delay=0.25):</w:t>
-            </w:r>
-            <w:r>
-              <w:rPr>
-                <w:rStyle w:val="Emphasis"/>
-                <w:rFonts w:ascii="Courier New" w:hAnsi="Courier New" w:cs="Courier New"/>
-                <w:i w:val="0"/>
-                <w:iCs w:val="0"/>
-              </w:rPr>
-              <w:br/>
-              <w:t xml:space="preserve">        </w:t>
-            </w:r>
-            <w:r>
-              <w:rPr>
-                <w:rStyle w:val="Emphasis"/>
-                <w:rFonts w:ascii="Courier New" w:hAnsi="Courier New" w:cs="Courier New"/>
-                <w:b/>
-                <w:bCs w:val="0"/>
-                <w:i w:val="0"/>
-                <w:iCs w:val="0"/>
-              </w:rPr>
-              <w:t>pass</w:t>
-            </w:r>
-            <w:r>
-              <w:rPr>
-                <w:rStyle w:val="Emphasis"/>
-                <w:rFonts w:ascii="Courier New" w:hAnsi="Courier New" w:cs="Courier New"/>
-                <w:i w:val="0"/>
-                <w:iCs w:val="0"/>
-              </w:rPr>
-              <w:t xml:space="preserve">  </w:t>
-            </w:r>
-            <w:r>
-              <w:rPr>
-                <w:rStyle w:val="Emphasis"/>
-                <w:rFonts w:ascii="Courier New" w:hAnsi="Courier New" w:cs="Courier New"/>
-                <w:i w:val="0"/>
-                <w:iCs w:val="0"/>
-                <w:color w:val="A6A6A6" w:themeColor="background1" w:themeShade="A6"/>
-              </w:rPr>
-              <w:t># your implementation goes here</w:t>
-            </w:r>
-            <w:r>
-              <w:rPr>
-                <w:rStyle w:val="Emphasis"/>
-                <w:rFonts w:ascii="Courier New" w:hAnsi="Courier New" w:cs="Courier New"/>
-                <w:color w:val="A6A6A6" w:themeColor="background1" w:themeShade="A6"/>
-              </w:rPr>
-              <w:br/>
+                <w:color w:val="auto"/>
+              </w:rPr>
+              <w:t>It calls an internal method responsible for drawing the eyes open or closed defined by the wide_open parameter and sets this to false drawing them closed, then waits a moment before calling this method again but with it set to true thus drawing them open again.</w:t>
             </w:r>
           </w:p>
           <w:p>
@@ -4399,13 +4253,7 @@
               <w:rPr>
                 <w:rStyle w:val="Emphasis"/>
               </w:rPr>
-              <w:t xml:space="preserve">Implement the code that makes the smiley blink. </w:t>
-            </w:r>
-            <w:r>
-              <w:rPr>
-                <w:rStyle w:val="Emphasis"/>
-              </w:rPr>
-              <w:t xml:space="preserve">You may use the implementation from </w:t>
+              <w:t xml:space="preserve">Create a new method called blink in the </w:t>
             </w:r>
             <w:r>
               <w:rPr>
@@ -4413,7 +4261,7 @@
                 <w:b/>
                 <w:color w:val="FF0000"/>
               </w:rPr>
-              <w:t>Happy</w:t>
+              <w:t>Sad</w:t>
             </w:r>
             <w:r>
               <w:t xml:space="preserve"> </w:t>
@@ -4422,7 +4270,155 @@
               <w:rPr>
                 <w:rStyle w:val="Emphasis"/>
               </w:rPr>
-              <w:t>as guidance.</w:t>
+              <w:t>class and ensure you use the same prototype (</w:t>
+            </w:r>
+            <w:r>
+              <w:rPr>
+                <w:rStyle w:val="Emphasis"/>
+              </w:rPr>
+              <w:t xml:space="preserve">prototype </w:t>
+            </w:r>
+            <w:r>
+              <w:rPr>
+                <w:rStyle w:val="Emphasis"/>
+              </w:rPr>
+              <w:t>=</w:t>
+            </w:r>
+            <w:r>
+              <w:rPr>
+                <w:rStyle w:val="Emphasis"/>
+              </w:rPr>
+              <w:t xml:space="preserve"> </w:t>
+            </w:r>
+            <w:r>
+              <w:rPr>
+                <w:rStyle w:val="Emphasis"/>
+              </w:rPr>
+              <w:t>name + arguments)</w:t>
+            </w:r>
+            <w:r>
+              <w:rPr>
+                <w:rStyle w:val="Emphasis"/>
+              </w:rPr>
+              <w:t>:</w:t>
+            </w:r>
+            <w:r>
+              <w:rPr>
+                <w:rStyle w:val="Emphasis"/>
+              </w:rPr>
+              <w:br/>
+            </w:r>
+            <w:r>
+              <w:rPr>
+                <w:rStyle w:val="Emphasis"/>
+              </w:rPr>
+              <w:br/>
+            </w:r>
+            <w:r>
+              <w:rPr>
+                <w:rStyle w:val="Emphasis"/>
+                <w:rFonts w:ascii="Courier New" w:hAnsi="Courier New" w:cs="Courier New"/>
+              </w:rPr>
+              <w:t xml:space="preserve">    </w:t>
+            </w:r>
+            <w:r>
+              <w:rPr>
+                <w:rStyle w:val="Emphasis"/>
+                <w:rFonts w:ascii="Courier New" w:hAnsi="Courier New" w:cs="Courier New"/>
+                <w:b/>
+                <w:bCs w:val="0"/>
+                <w:i w:val="0"/>
+                <w:iCs w:val="0"/>
+              </w:rPr>
+              <w:t>def</w:t>
+            </w:r>
+            <w:r>
+              <w:rPr>
+                <w:rStyle w:val="Emphasis"/>
+                <w:rFonts w:ascii="Courier New" w:hAnsi="Courier New" w:cs="Courier New"/>
+                <w:i w:val="0"/>
+                <w:iCs w:val="0"/>
+              </w:rPr>
+              <w:t xml:space="preserve"> </w:t>
+            </w:r>
+            <w:proofErr w:type="gramStart"/>
+            <w:r>
+              <w:rPr>
+                <w:rStyle w:val="Emphasis"/>
+                <w:rFonts w:ascii="Courier New" w:hAnsi="Courier New" w:cs="Courier New"/>
+                <w:i w:val="0"/>
+                <w:iCs w:val="0"/>
+              </w:rPr>
+              <w:t>blink(</w:t>
+            </w:r>
+            <w:proofErr w:type="gramEnd"/>
+            <w:r>
+              <w:rPr>
+                <w:rStyle w:val="Emphasis"/>
+                <w:rFonts w:ascii="Courier New" w:hAnsi="Courier New" w:cs="Courier New"/>
+                <w:b/>
+                <w:bCs w:val="0"/>
+                <w:i w:val="0"/>
+                <w:iCs w:val="0"/>
+              </w:rPr>
+              <w:t>self</w:t>
+            </w:r>
+            <w:r>
+              <w:rPr>
+                <w:rStyle w:val="Emphasis"/>
+                <w:rFonts w:ascii="Courier New" w:hAnsi="Courier New" w:cs="Courier New"/>
+                <w:i w:val="0"/>
+                <w:iCs w:val="0"/>
+              </w:rPr>
+              <w:t>, delay=0.25):</w:t>
+            </w:r>
+            <w:r>
+              <w:rPr>
+                <w:rStyle w:val="Emphasis"/>
+                <w:rFonts w:ascii="Courier New" w:hAnsi="Courier New" w:cs="Courier New"/>
+                <w:i w:val="0"/>
+                <w:iCs w:val="0"/>
+              </w:rPr>
+              <w:br/>
+              <w:t xml:space="preserve">        </w:t>
+            </w:r>
+            <w:r>
+              <w:rPr>
+                <w:rStyle w:val="Emphasis"/>
+                <w:rFonts w:ascii="Courier New" w:hAnsi="Courier New" w:cs="Courier New"/>
+                <w:b/>
+                <w:bCs w:val="0"/>
+                <w:i w:val="0"/>
+                <w:iCs w:val="0"/>
+              </w:rPr>
+              <w:t>pass</w:t>
+            </w:r>
+            <w:r>
+              <w:rPr>
+                <w:rStyle w:val="Emphasis"/>
+                <w:rFonts w:ascii="Courier New" w:hAnsi="Courier New" w:cs="Courier New"/>
+                <w:i w:val="0"/>
+                <w:iCs w:val="0"/>
+              </w:rPr>
+              <w:t xml:space="preserve">  </w:t>
+            </w:r>
+            <w:r>
+              <w:rPr>
+                <w:rStyle w:val="Emphasis"/>
+                <w:rFonts w:ascii="Courier New" w:hAnsi="Courier New" w:cs="Courier New"/>
+                <w:i w:val="0"/>
+                <w:iCs w:val="0"/>
+                <w:color w:val="A6A6A6" w:themeColor="background1" w:themeShade="A6"/>
+              </w:rPr>
+              <w:t># your implementation goes here</w:t>
+            </w:r>
+            <w:r>
+              <w:rPr>
+                <w:rStyle w:val="Emphasis"/>
+                <w:rFonts w:ascii="Courier New" w:hAnsi="Courier New" w:cs="Courier New"/>
+                <w:color w:val="A6A6A6" w:themeColor="background1" w:themeShade="A6"/>
+              </w:rPr>
+              <w:br/>
             </w:r>
           </w:p>
           <w:p>
@@ -4442,6 +4438,49 @@
               <w:rPr>
                 <w:rStyle w:val="Emphasis"/>
               </w:rPr>
+              <w:t xml:space="preserve">Implement the code that makes the smiley blink. </w:t>
+            </w:r>
+            <w:r>
+              <w:rPr>
+                <w:rStyle w:val="Emphasis"/>
+              </w:rPr>
+              <w:t xml:space="preserve">You may use the implementation from </w:t>
+            </w:r>
+            <w:r>
+              <w:rPr>
+                <w:rFonts w:ascii="Courier New" w:hAnsi="Courier New" w:cs="Courier New"/>
+                <w:b/>
+                <w:color w:val="FF0000"/>
+              </w:rPr>
+              <w:t>Happy</w:t>
+            </w:r>
+            <w:r>
+              <w:t xml:space="preserve"> </w:t>
+            </w:r>
+            <w:r>
+              <w:rPr>
+                <w:rStyle w:val="Emphasis"/>
+              </w:rPr>
+              <w:t>as guidance.</w:t>
+            </w:r>
+          </w:p>
+          <w:p>
+            <w:pPr>
+              <w:pStyle w:val="ListParagraph"/>
+              <w:numPr>
+                <w:ilvl w:val="0"/>
+                <w:numId w:val="25"/>
+              </w:numPr>
+              <w:spacing w:before="240"/>
+              <w:cnfStyle w:val="000000100000" w:firstRow="0" w:lastRow="0" w:firstColumn="0" w:lastColumn="0" w:oddVBand="0" w:evenVBand="0" w:oddHBand="1" w:evenHBand="0" w:firstRowFirstColumn="0" w:firstRowLastColumn="0" w:lastRowFirstColumn="0" w:lastRowLastColumn="0"/>
+              <w:rPr>
+                <w:rStyle w:val="Emphasis"/>
+              </w:rPr>
+            </w:pPr>
+            <w:r>
+              <w:rPr>
+                <w:rStyle w:val="Emphasis"/>
+              </w:rPr>
               <w:t xml:space="preserve">Test the code on your Raspberry Pi </w:t>
             </w:r>
             <w:r>
@@ -4504,7 +4543,6 @@
             <w:pPr>
               <w:pStyle w:val="Heading3"/>
               <w:spacing w:before="240"/>
-              <w:outlineLvl w:val="2"/>
               <w:cnfStyle w:val="000000100000" w:firstRow="0" w:lastRow="0" w:firstColumn="0" w:lastColumn="0" w:oddVBand="0" w:evenVBand="0" w:oddHBand="1" w:evenHBand="0" w:firstRowFirstColumn="0" w:firstRowLastColumn="0" w:lastRowFirstColumn="0" w:lastRowLastColumn="0"/>
             </w:pPr>
           </w:p>
@@ -4623,7 +4661,6 @@
             <w:pPr>
               <w:pStyle w:val="Heading3"/>
               <w:spacing w:before="240"/>
-              <w:outlineLvl w:val="2"/>
               <w:cnfStyle w:val="000000000000" w:firstRow="0" w:lastRow="0" w:firstColumn="0" w:lastColumn="0" w:oddVBand="0" w:evenVBand="0" w:oddHBand="0" w:evenHBand="0" w:firstRowFirstColumn="0" w:firstRowLastColumn="0" w:lastRowFirstColumn="0" w:lastRowLastColumn="0"/>
             </w:pPr>
           </w:p>
@@ -4636,7 +4673,6 @@
             <w:pPr>
               <w:pStyle w:val="Heading3"/>
               <w:spacing w:before="240"/>
-              <w:outlineLvl w:val="2"/>
               <w:cnfStyle w:val="000000000000" w:firstRow="0" w:lastRow="0" w:firstColumn="0" w:lastColumn="0" w:oddVBand="0" w:evenVBand="0" w:oddHBand="0" w:evenHBand="0" w:firstRowFirstColumn="0" w:firstRowLastColumn="0" w:lastRowFirstColumn="0" w:lastRowLastColumn="0"/>
             </w:pPr>
           </w:p>
@@ -4691,7 +4727,6 @@
             <w:pPr>
               <w:pStyle w:val="Heading3"/>
               <w:spacing w:before="240"/>
-              <w:outlineLvl w:val="2"/>
               <w:cnfStyle w:val="000000100000" w:firstRow="0" w:lastRow="0" w:firstColumn="0" w:lastColumn="0" w:oddVBand="0" w:evenVBand="0" w:oddHBand="1" w:evenHBand="0" w:firstRowFirstColumn="0" w:firstRowLastColumn="0" w:lastRowFirstColumn="0" w:lastRowLastColumn="0"/>
             </w:pPr>
             <w:r>
@@ -4705,7 +4740,6 @@
             <w:r>
               <w:t xml:space="preserve">If you followed the instructions in the previous question closely, you didn’t use the class </w:t>
             </w:r>
-            <w:proofErr w:type="spellStart"/>
             <w:r>
               <w:rPr>
                 <w:rFonts w:ascii="Courier New" w:hAnsi="Courier New" w:cs="Courier New"/>
@@ -4714,7 +4748,6 @@
               </w:rPr>
               <w:t>Blinkable</w:t>
             </w:r>
-            <w:proofErr w:type="spellEnd"/>
             <w:r>
               <w:t xml:space="preserve"> to make </w:t>
             </w:r>
@@ -4755,7 +4788,6 @@
             <w:r>
               <w:t xml:space="preserve">You did not have to use </w:t>
             </w:r>
-            <w:proofErr w:type="spellStart"/>
             <w:r>
               <w:rPr>
                 <w:rFonts w:ascii="Courier New" w:hAnsi="Courier New" w:cs="Courier New"/>
@@ -4764,7 +4796,6 @@
               </w:rPr>
               <w:t>Blinkable</w:t>
             </w:r>
-            <w:proofErr w:type="spellEnd"/>
             <w:r>
               <w:t xml:space="preserve"> to allow the </w:t>
             </w:r>
@@ -4812,7 +4843,6 @@
               </w:rPr>
               <w:t xml:space="preserve">What kind of class is </w:t>
             </w:r>
-            <w:proofErr w:type="spellStart"/>
             <w:r>
               <w:rPr>
                 <w:rFonts w:ascii="Courier New" w:hAnsi="Courier New" w:cs="Courier New"/>
@@ -4821,12 +4851,32 @@
               </w:rPr>
               <w:t>Blinkable</w:t>
             </w:r>
-            <w:proofErr w:type="spellEnd"/>
             <w:r>
               <w:rPr>
                 <w:rStyle w:val="Emphasis"/>
               </w:rPr>
               <w:t>? Look at its super class for a hint.</w:t>
+            </w:r>
+          </w:p>
+          <w:p>
+            <w:pPr>
+              <w:pStyle w:val="ListParagraph"/>
+              <w:cnfStyle w:val="000000100000" w:firstRow="0" w:lastRow="0" w:firstColumn="0" w:lastColumn="0" w:oddVBand="0" w:evenVBand="0" w:oddHBand="1" w:evenHBand="0" w:firstRowFirstColumn="0" w:firstRowLastColumn="0" w:lastRowFirstColumn="0" w:lastRowLastColumn="0"/>
+              <w:rPr>
+                <w:rStyle w:val="Emphasis"/>
+                <w:i w:val="0"/>
+                <w:iCs w:val="0"/>
+                <w:color w:val="auto"/>
+              </w:rPr>
+            </w:pPr>
+            <w:r>
+              <w:rPr>
+                <w:rStyle w:val="Emphasis"/>
+                <w:i w:val="0"/>
+                <w:iCs w:val="0"/>
+                <w:color w:val="auto"/>
+              </w:rPr>
+              <w:t>Its an abstract class.</w:t>
             </w:r>
           </w:p>
           <w:p>
@@ -4847,7 +4897,6 @@
               </w:rPr>
               <w:t xml:space="preserve">Any class that uses </w:t>
             </w:r>
-            <w:proofErr w:type="spellStart"/>
             <w:r>
               <w:rPr>
                 <w:rFonts w:ascii="Courier New" w:hAnsi="Courier New" w:cs="Courier New"/>
@@ -4856,7 +4905,6 @@
               </w:rPr>
               <w:t>Blinkable</w:t>
             </w:r>
-            <w:proofErr w:type="spellEnd"/>
             <w:r>
               <w:rPr>
                 <w:rStyle w:val="Emphasis"/>
@@ -4869,7 +4917,6 @@
               </w:rPr>
               <w:t xml:space="preserve">is said to “implement” it. What is another (generic) name for a class like </w:t>
             </w:r>
-            <w:proofErr w:type="spellStart"/>
             <w:r>
               <w:rPr>
                 <w:rFonts w:ascii="Courier New" w:hAnsi="Courier New" w:cs="Courier New"/>
@@ -4878,12 +4925,32 @@
               </w:rPr>
               <w:t>Blinkable</w:t>
             </w:r>
-            <w:proofErr w:type="spellEnd"/>
             <w:r>
               <w:rPr>
                 <w:rStyle w:val="Emphasis"/>
               </w:rPr>
               <w:t>, which may be implemented by other classes?</w:t>
+            </w:r>
+          </w:p>
+          <w:p>
+            <w:pPr>
+              <w:pStyle w:val="ListParagraph"/>
+              <w:cnfStyle w:val="000000100000" w:firstRow="0" w:lastRow="0" w:firstColumn="0" w:lastColumn="0" w:oddVBand="0" w:evenVBand="0" w:oddHBand="1" w:evenHBand="0" w:firstRowFirstColumn="0" w:firstRowLastColumn="0" w:lastRowFirstColumn="0" w:lastRowLastColumn="0"/>
+              <w:rPr>
+                <w:rStyle w:val="Emphasis"/>
+                <w:i w:val="0"/>
+                <w:iCs w:val="0"/>
+                <w:color w:val="auto"/>
+              </w:rPr>
+            </w:pPr>
+            <w:r>
+              <w:rPr>
+                <w:rStyle w:val="Emphasis"/>
+                <w:i w:val="0"/>
+                <w:iCs w:val="0"/>
+                <w:color w:val="auto"/>
+              </w:rPr>
+              <w:t>Interface</w:t>
             </w:r>
           </w:p>
           <w:p>
@@ -4908,74 +4975,22 @@
           <w:p>
             <w:pPr>
               <w:pStyle w:val="ListParagraph"/>
-              <w:numPr>
-                <w:ilvl w:val="0"/>
-                <w:numId w:val="26"/>
-              </w:numPr>
               <w:cnfStyle w:val="000000100000" w:firstRow="0" w:lastRow="0" w:firstColumn="0" w:lastColumn="0" w:oddVBand="0" w:evenVBand="0" w:oddHBand="1" w:evenHBand="0" w:firstRowFirstColumn="0" w:firstRowLastColumn="0" w:lastRowFirstColumn="0" w:lastRowLastColumn="0"/>
               <w:rPr>
                 <w:rStyle w:val="Emphasis"/>
-              </w:rPr>
-            </w:pPr>
-            <w:r>
-              <w:rPr>
-                <w:rStyle w:val="Emphasis"/>
-              </w:rPr>
-              <w:t>Why were you able</w:t>
-            </w:r>
-            <w:r>
-              <w:rPr>
-                <w:rStyle w:val="Emphasis"/>
-              </w:rPr>
-              <w:t xml:space="preserve"> to</w:t>
-            </w:r>
-            <w:r>
-              <w:rPr>
-                <w:rStyle w:val="Emphasis"/>
-              </w:rPr>
-              <w:t xml:space="preserve"> use it like the one defined in </w:t>
-            </w:r>
-            <w:r>
-              <w:rPr>
-                <w:rFonts w:ascii="Courier New" w:hAnsi="Courier New" w:cs="Courier New"/>
-                <w:b/>
-                <w:color w:val="FF0000"/>
-              </w:rPr>
-              <w:t>Happy</w:t>
-            </w:r>
-            <w:r>
-              <w:rPr>
-                <w:rStyle w:val="Emphasis"/>
-              </w:rPr>
-              <w:t xml:space="preserve">, yet </w:t>
-            </w:r>
-            <w:r>
-              <w:rPr>
-                <w:rStyle w:val="Emphasis"/>
-              </w:rPr>
-              <w:t xml:space="preserve">without using </w:t>
-            </w:r>
-            <w:proofErr w:type="spellStart"/>
-            <w:r>
-              <w:rPr>
-                <w:rFonts w:ascii="Courier New" w:hAnsi="Courier New" w:cs="Courier New"/>
-                <w:b/>
-                <w:color w:val="FF0000"/>
-              </w:rPr>
-              <w:t>Blinkable</w:t>
-            </w:r>
-            <w:proofErr w:type="spellEnd"/>
-            <w:r>
-              <w:rPr>
-                <w:rStyle w:val="Emphasis"/>
-              </w:rPr>
-              <w:t>?</w:t>
-            </w:r>
-            <w:r>
-              <w:rPr>
-                <w:rStyle w:val="Emphasis"/>
-              </w:rPr>
-              <w:t xml:space="preserve"> </w:t>
+                <w:i w:val="0"/>
+                <w:iCs w:val="0"/>
+                <w:color w:val="auto"/>
+              </w:rPr>
+            </w:pPr>
+            <w:r>
+              <w:rPr>
+                <w:rStyle w:val="Emphasis"/>
+                <w:i w:val="0"/>
+                <w:iCs w:val="0"/>
+                <w:color w:val="auto"/>
+              </w:rPr>
+              <w:t>inheritance</w:t>
             </w:r>
           </w:p>
           <w:p>
@@ -4994,6 +5009,98 @@
               <w:rPr>
                 <w:rStyle w:val="Emphasis"/>
               </w:rPr>
+              <w:t>Why were you able</w:t>
+            </w:r>
+            <w:r>
+              <w:rPr>
+                <w:rStyle w:val="Emphasis"/>
+              </w:rPr>
+              <w:t xml:space="preserve"> to</w:t>
+            </w:r>
+            <w:r>
+              <w:rPr>
+                <w:rStyle w:val="Emphasis"/>
+              </w:rPr>
+              <w:t xml:space="preserve"> use it like the one defined in </w:t>
+            </w:r>
+            <w:r>
+              <w:rPr>
+                <w:rFonts w:ascii="Courier New" w:hAnsi="Courier New" w:cs="Courier New"/>
+                <w:b/>
+                <w:color w:val="FF0000"/>
+              </w:rPr>
+              <w:t>Happy</w:t>
+            </w:r>
+            <w:r>
+              <w:rPr>
+                <w:rStyle w:val="Emphasis"/>
+              </w:rPr>
+              <w:t xml:space="preserve">, yet </w:t>
+            </w:r>
+            <w:r>
+              <w:rPr>
+                <w:rStyle w:val="Emphasis"/>
+              </w:rPr>
+              <w:t xml:space="preserve">without using </w:t>
+            </w:r>
+            <w:r>
+              <w:rPr>
+                <w:rFonts w:ascii="Courier New" w:hAnsi="Courier New" w:cs="Courier New"/>
+                <w:b/>
+                <w:color w:val="FF0000"/>
+              </w:rPr>
+              <w:t>Blinkable</w:t>
+            </w:r>
+            <w:r>
+              <w:rPr>
+                <w:rStyle w:val="Emphasis"/>
+              </w:rPr>
+              <w:t>?</w:t>
+            </w:r>
+            <w:r>
+              <w:rPr>
+                <w:rStyle w:val="Emphasis"/>
+              </w:rPr>
+              <w:t xml:space="preserve"> </w:t>
+            </w:r>
+          </w:p>
+          <w:p>
+            <w:pPr>
+              <w:pStyle w:val="ListParagraph"/>
+              <w:cnfStyle w:val="000000100000" w:firstRow="0" w:lastRow="0" w:firstColumn="0" w:lastColumn="0" w:oddVBand="0" w:evenVBand="0" w:oddHBand="1" w:evenHBand="0" w:firstRowFirstColumn="0" w:firstRowLastColumn="0" w:lastRowFirstColumn="0" w:lastRowLastColumn="0"/>
+              <w:rPr>
+                <w:rStyle w:val="Emphasis"/>
+                <w:i w:val="0"/>
+                <w:iCs w:val="0"/>
+                <w:color w:val="auto"/>
+              </w:rPr>
+            </w:pPr>
+            <w:r>
+              <w:rPr>
+                <w:rStyle w:val="Emphasis"/>
+                <w:i w:val="0"/>
+                <w:iCs w:val="0"/>
+                <w:color w:val="auto"/>
+              </w:rPr>
+              <w:t>Because the method is overridden its not needed to be taken from blinkable</w:t>
+            </w:r>
+          </w:p>
+          <w:p>
+            <w:pPr>
+              <w:pStyle w:val="ListParagraph"/>
+              <w:numPr>
+                <w:ilvl w:val="0"/>
+                <w:numId w:val="26"/>
+              </w:numPr>
+              <w:cnfStyle w:val="000000100000" w:firstRow="0" w:lastRow="0" w:firstColumn="0" w:lastColumn="0" w:oddVBand="0" w:evenVBand="0" w:oddHBand="1" w:evenHBand="0" w:firstRowFirstColumn="0" w:firstRowLastColumn="0" w:lastRowFirstColumn="0" w:lastRowLastColumn="0"/>
+              <w:rPr>
+                <w:rStyle w:val="Emphasis"/>
+              </w:rPr>
+            </w:pPr>
+            <w:r>
+              <w:rPr>
+                <w:rStyle w:val="Emphasis"/>
+              </w:rPr>
               <w:t xml:space="preserve">Regarding the answer to d., </w:t>
             </w:r>
             <w:r>
@@ -5013,6 +5120,39 @@
                 <w:rStyle w:val="Emphasis"/>
               </w:rPr>
               <w:t xml:space="preserve"> (A hint is in the title of this question.)</w:t>
+            </w:r>
+          </w:p>
+          <w:p>
+            <w:pPr>
+              <w:pStyle w:val="ListParagraph"/>
+              <w:cnfStyle w:val="000000100000" w:firstRow="0" w:lastRow="0" w:firstColumn="0" w:lastColumn="0" w:oddVBand="0" w:evenVBand="0" w:oddHBand="1" w:evenHBand="0" w:firstRowFirstColumn="0" w:firstRowLastColumn="0" w:lastRowFirstColumn="0" w:lastRowLastColumn="0"/>
+              <w:rPr>
+                <w:rStyle w:val="Emphasis"/>
+                <w:i w:val="0"/>
+                <w:iCs w:val="0"/>
+                <w:color w:val="auto"/>
+              </w:rPr>
+            </w:pPr>
+            <w:r>
+              <w:rPr>
+                <w:rStyle w:val="Emphasis"/>
+                <w:i w:val="0"/>
+                <w:iCs w:val="0"/>
+                <w:color w:val="auto"/>
+              </w:rPr>
+              <w:t xml:space="preserve">Due to python not being a strongly typed language </w:t>
+            </w:r>
+            <w:r>
+              <w:rPr>
+                <w:rStyle w:val="Emphasis"/>
+                <w:i w:val="0"/>
+                <w:iCs w:val="0"/>
+                <w:color w:val="auto"/>
+              </w:rPr>
+              <w:t xml:space="preserve">it allows for duck typing. </w:t>
+            </w:r>
+            <w:r>
+              <w:t>duck typing allows you to use an object based on its methods and properties rather than its explicit type. If an object “walks like a duck” (i.e., behaves like a duck), it’s treated as a duck, regardless of its actual class.</w:t>
             </w:r>
           </w:p>
           <w:p>
@@ -5029,7 +5169,6 @@
             <w:pPr>
               <w:pStyle w:val="Heading3"/>
               <w:spacing w:before="240"/>
-              <w:outlineLvl w:val="2"/>
               <w:cnfStyle w:val="000000100000" w:firstRow="0" w:lastRow="0" w:firstColumn="0" w:lastColumn="0" w:oddVBand="0" w:evenVBand="0" w:oddHBand="1" w:evenHBand="0" w:firstRowFirstColumn="0" w:firstRowLastColumn="0" w:lastRowFirstColumn="0" w:lastRowLastColumn="0"/>
             </w:pPr>
           </w:p>
@@ -5204,7 +5343,6 @@
             <w:pPr>
               <w:pStyle w:val="Heading3"/>
               <w:spacing w:before="240"/>
-              <w:outlineLvl w:val="2"/>
               <w:cnfStyle w:val="000000000000" w:firstRow="0" w:lastRow="0" w:firstColumn="0" w:lastColumn="0" w:oddVBand="0" w:evenVBand="0" w:oddHBand="0" w:evenHBand="0" w:firstRowFirstColumn="0" w:firstRowLastColumn="0" w:lastRowFirstColumn="0" w:lastRowLastColumn="0"/>
               <w:rPr>
                 <w:b w:val="0"/>
@@ -5246,7 +5384,6 @@
             <w:pPr>
               <w:pStyle w:val="Heading3"/>
               <w:spacing w:before="240"/>
-              <w:outlineLvl w:val="2"/>
               <w:cnfStyle w:val="000000000000" w:firstRow="0" w:lastRow="0" w:firstColumn="0" w:lastColumn="0" w:oddVBand="0" w:evenVBand="0" w:oddHBand="0" w:evenHBand="0" w:firstRowFirstColumn="0" w:firstRowLastColumn="0" w:lastRowFirstColumn="0" w:lastRowLastColumn="0"/>
             </w:pPr>
           </w:p>
@@ -5301,7 +5438,6 @@
             <w:pPr>
               <w:pStyle w:val="Heading3"/>
               <w:spacing w:before="240"/>
-              <w:outlineLvl w:val="2"/>
               <w:cnfStyle w:val="000000100000" w:firstRow="0" w:lastRow="0" w:firstColumn="0" w:lastColumn="0" w:oddVBand="0" w:evenVBand="0" w:oddHBand="1" w:evenHBand="0" w:firstRowFirstColumn="0" w:firstRowLastColumn="0" w:lastRowFirstColumn="0" w:lastRowLastColumn="0"/>
             </w:pPr>
             <w:r>
@@ -5350,15 +5486,7 @@
               <w:t>That means we’re a bit limited as to what emotions we can express</w:t>
             </w:r>
             <w:r>
-              <w:t xml:space="preserve"> with our </w:t>
-            </w:r>
-            <w:proofErr w:type="spellStart"/>
-            <w:r>
-              <w:t>SenseHat</w:t>
-            </w:r>
-            <w:proofErr w:type="spellEnd"/>
-            <w:r>
-              <w:t xml:space="preserve"> Smileys. </w:t>
+              <w:t xml:space="preserve"> with our SenseHat Smileys. </w:t>
             </w:r>
           </w:p>
           <w:p>
@@ -5411,40 +5539,22 @@
           <w:p>
             <w:pPr>
               <w:pStyle w:val="ListParagraph"/>
-              <w:numPr>
-                <w:ilvl w:val="0"/>
-                <w:numId w:val="27"/>
-              </w:numPr>
               <w:cnfStyle w:val="000000100000" w:firstRow="0" w:lastRow="0" w:firstColumn="0" w:lastColumn="0" w:oddVBand="0" w:evenVBand="0" w:oddHBand="1" w:evenHBand="0" w:firstRowFirstColumn="0" w:firstRowLastColumn="0" w:lastRowFirstColumn="0" w:lastRowLastColumn="0"/>
               <w:rPr>
                 <w:rStyle w:val="Emphasis"/>
-              </w:rPr>
-            </w:pPr>
-            <w:r>
-              <w:rPr>
-                <w:rStyle w:val="Emphasis"/>
-              </w:rPr>
-              <w:t xml:space="preserve">What is the name of the </w:t>
-            </w:r>
-            <w:r>
-              <w:rPr>
-                <w:rStyle w:val="Emphasis"/>
-                <w:b/>
-                <w:bCs w:val="0"/>
-              </w:rPr>
-              <w:t>type of variables</w:t>
-            </w:r>
-            <w:r>
-              <w:rPr>
-                <w:rStyle w:val="Emphasis"/>
-              </w:rPr>
-              <w:t xml:space="preserve"> </w:t>
-            </w:r>
-            <w:r>
-              <w:rPr>
-                <w:rStyle w:val="Emphasis"/>
-              </w:rPr>
-              <w:t>that hold the colours?</w:t>
+                <w:i w:val="0"/>
+                <w:iCs w:val="0"/>
+                <w:color w:val="auto"/>
+              </w:rPr>
+            </w:pPr>
+            <w:r>
+              <w:rPr>
+                <w:rStyle w:val="Emphasis"/>
+                <w:i w:val="0"/>
+                <w:iCs w:val="0"/>
+                <w:color w:val="auto"/>
+              </w:rPr>
+              <w:t xml:space="preserve">The colours are defined in the Smiley class, the colours being white, green, red, yellow, and blank(black) </w:t>
             </w:r>
           </w:p>
           <w:p>
@@ -5463,7 +5573,7 @@
               <w:rPr>
                 <w:rStyle w:val="Emphasis"/>
               </w:rPr>
-              <w:t xml:space="preserve">Where are the colour variables actually </w:t>
+              <w:t xml:space="preserve">What is the name of the </w:t>
             </w:r>
             <w:r>
               <w:rPr>
@@ -5471,13 +5581,40 @@
                 <w:b/>
                 <w:bCs w:val="0"/>
               </w:rPr>
-              <w:t>used</w:t>
-            </w:r>
-            <w:r>
-              <w:rPr>
-                <w:rStyle w:val="Emphasis"/>
-              </w:rPr>
-              <w:t>?</w:t>
+              <w:t>type of variables</w:t>
+            </w:r>
+            <w:r>
+              <w:rPr>
+                <w:rStyle w:val="Emphasis"/>
+              </w:rPr>
+              <w:t xml:space="preserve"> </w:t>
+            </w:r>
+            <w:r>
+              <w:rPr>
+                <w:rStyle w:val="Emphasis"/>
+              </w:rPr>
+              <w:t>that hold the colours?</w:t>
+            </w:r>
+          </w:p>
+          <w:p>
+            <w:pPr>
+              <w:pStyle w:val="ListParagraph"/>
+              <w:cnfStyle w:val="000000100000" w:firstRow="0" w:lastRow="0" w:firstColumn="0" w:lastColumn="0" w:oddVBand="0" w:evenVBand="0" w:oddHBand="1" w:evenHBand="0" w:firstRowFirstColumn="0" w:firstRowLastColumn="0" w:lastRowFirstColumn="0" w:lastRowLastColumn="0"/>
+              <w:rPr>
+                <w:rStyle w:val="Emphasis"/>
+                <w:i w:val="0"/>
+                <w:iCs w:val="0"/>
+                <w:color w:val="auto"/>
+              </w:rPr>
+            </w:pPr>
+            <w:r>
+              <w:rPr>
+                <w:rStyle w:val="Emphasis"/>
+                <w:i w:val="0"/>
+                <w:iCs w:val="0"/>
+                <w:color w:val="auto"/>
+              </w:rPr>
+              <w:t>tuple</w:t>
             </w:r>
           </w:p>
           <w:p>
@@ -5496,6 +5633,68 @@
               <w:rPr>
                 <w:rStyle w:val="Emphasis"/>
               </w:rPr>
+              <w:t xml:space="preserve">Where are the colour variables </w:t>
+            </w:r>
+            <w:proofErr w:type="gramStart"/>
+            <w:r>
+              <w:rPr>
+                <w:rStyle w:val="Emphasis"/>
+              </w:rPr>
+              <w:t xml:space="preserve">actually </w:t>
+            </w:r>
+            <w:r>
+              <w:rPr>
+                <w:rStyle w:val="Emphasis"/>
+                <w:b/>
+                <w:bCs w:val="0"/>
+              </w:rPr>
+              <w:t>used</w:t>
+            </w:r>
+            <w:proofErr w:type="gramEnd"/>
+            <w:r>
+              <w:rPr>
+                <w:rStyle w:val="Emphasis"/>
+              </w:rPr>
+              <w:t>?</w:t>
+            </w:r>
+          </w:p>
+          <w:p>
+            <w:pPr>
+              <w:pStyle w:val="ListParagraph"/>
+              <w:cnfStyle w:val="000000100000" w:firstRow="0" w:lastRow="0" w:firstColumn="0" w:lastColumn="0" w:oddVBand="0" w:evenVBand="0" w:oddHBand="1" w:evenHBand="0" w:firstRowFirstColumn="0" w:firstRowLastColumn="0" w:lastRowFirstColumn="0" w:lastRowLastColumn="0"/>
+              <w:rPr>
+                <w:rStyle w:val="Emphasis"/>
+                <w:i w:val="0"/>
+                <w:iCs w:val="0"/>
+                <w:color w:val="auto"/>
+              </w:rPr>
+            </w:pPr>
+            <w:r>
+              <w:rPr>
+                <w:rStyle w:val="Emphasis"/>
+                <w:i w:val="0"/>
+                <w:iCs w:val="0"/>
+                <w:color w:val="auto"/>
+              </w:rPr>
+              <w:t>The list “pixels” is a list of the colours</w:t>
+            </w:r>
+          </w:p>
+          <w:p>
+            <w:pPr>
+              <w:pStyle w:val="ListParagraph"/>
+              <w:numPr>
+                <w:ilvl w:val="0"/>
+                <w:numId w:val="27"/>
+              </w:numPr>
+              <w:cnfStyle w:val="000000100000" w:firstRow="0" w:lastRow="0" w:firstColumn="0" w:lastColumn="0" w:oddVBand="0" w:evenVBand="0" w:oddHBand="1" w:evenHBand="0" w:firstRowFirstColumn="0" w:firstRowLastColumn="0" w:lastRowFirstColumn="0" w:lastRowLastColumn="0"/>
+              <w:rPr>
+                <w:rStyle w:val="Emphasis"/>
+              </w:rPr>
+            </w:pPr>
+            <w:r>
+              <w:rPr>
+                <w:rStyle w:val="Emphasis"/>
+              </w:rPr>
               <w:t>What would be an easy, albeit rather na</w:t>
             </w:r>
             <w:r>
@@ -5516,6 +5715,38 @@
               </w:rPr>
               <w:t xml:space="preserve"> change the colour of the smileys, for example, to green? </w:t>
             </w:r>
+          </w:p>
+          <w:p>
+            <w:pPr>
+              <w:pStyle w:val="ListParagraph"/>
+              <w:cnfStyle w:val="000000100000" w:firstRow="0" w:lastRow="0" w:firstColumn="0" w:lastColumn="0" w:oddVBand="0" w:evenVBand="0" w:oddHBand="1" w:evenHBand="0" w:firstRowFirstColumn="0" w:firstRowLastColumn="0" w:lastRowFirstColumn="0" w:lastRowLastColumn="0"/>
+              <w:rPr>
+                <w:rStyle w:val="Emphasis"/>
+                <w:i w:val="0"/>
+                <w:iCs w:val="0"/>
+                <w:color w:val="auto"/>
+              </w:rPr>
+            </w:pPr>
+            <w:r>
+              <w:rPr>
+                <w:rStyle w:val="Emphasis"/>
+                <w:i w:val="0"/>
+                <w:iCs w:val="0"/>
+                <w:color w:val="auto"/>
+              </w:rPr>
+              <w:t xml:space="preserve">In the smileys initialisation method, set y = </w:t>
+            </w:r>
+            <w:proofErr w:type="gramStart"/>
+            <w:r>
+              <w:rPr>
+                <w:rStyle w:val="Emphasis"/>
+                <w:i w:val="0"/>
+                <w:iCs w:val="0"/>
+                <w:color w:val="auto"/>
+              </w:rPr>
+              <w:t>self.GREEN</w:t>
+            </w:r>
+            <w:proofErr w:type="gramEnd"/>
           </w:p>
           <w:p>
             <w:pPr>
@@ -5531,7 +5762,6 @@
             <w:pPr>
               <w:pStyle w:val="Heading3"/>
               <w:spacing w:before="240"/>
-              <w:outlineLvl w:val="2"/>
               <w:cnfStyle w:val="000000100000" w:firstRow="0" w:lastRow="0" w:firstColumn="0" w:lastColumn="0" w:oddVBand="0" w:evenVBand="0" w:oddHBand="1" w:evenHBand="0" w:firstRowFirstColumn="0" w:firstRowLastColumn="0" w:lastRowFirstColumn="0" w:lastRowLastColumn="0"/>
             </w:pPr>
           </w:p>
@@ -5639,7 +5869,6 @@
             <w:pPr>
               <w:pStyle w:val="Heading3"/>
               <w:spacing w:before="240"/>
-              <w:outlineLvl w:val="2"/>
               <w:cnfStyle w:val="000000000000" w:firstRow="0" w:lastRow="0" w:firstColumn="0" w:lastColumn="0" w:oddVBand="0" w:evenVBand="0" w:oddHBand="0" w:evenHBand="0" w:firstRowFirstColumn="0" w:firstRowLastColumn="0" w:lastRowFirstColumn="0" w:lastRowLastColumn="0"/>
             </w:pPr>
           </w:p>
@@ -5694,7 +5923,6 @@
             <w:pPr>
               <w:pStyle w:val="Heading3"/>
               <w:spacing w:before="240"/>
-              <w:outlineLvl w:val="2"/>
               <w:cnfStyle w:val="000000100000" w:firstRow="0" w:lastRow="0" w:firstColumn="0" w:lastColumn="0" w:oddVBand="0" w:evenVBand="0" w:oddHBand="1" w:evenHBand="0" w:firstRowFirstColumn="0" w:firstRowLastColumn="0" w:lastRowFirstColumn="0" w:lastRowLastColumn="0"/>
             </w:pPr>
             <w:r>
@@ -5824,7 +6052,6 @@
               </w:rPr>
               <w:t xml:space="preserve">. You can make it return </w:t>
             </w:r>
-            <w:proofErr w:type="spellStart"/>
             <w:proofErr w:type="gramStart"/>
             <w:r>
               <w:rPr>
@@ -5837,7 +6064,6 @@
               </w:rPr>
               <w:t>self.YELLOW</w:t>
             </w:r>
-            <w:proofErr w:type="spellEnd"/>
             <w:proofErr w:type="gramEnd"/>
             <w:r>
               <w:rPr>
@@ -5931,6 +6157,27 @@
                 <w:rStyle w:val="Emphasis"/>
               </w:rPr>
               <w:t>.)</w:t>
+            </w:r>
+          </w:p>
+          <w:p>
+            <w:pPr>
+              <w:pStyle w:val="ListParagraph"/>
+              <w:cnfStyle w:val="000000100000" w:firstRow="0" w:lastRow="0" w:firstColumn="0" w:lastColumn="0" w:oddVBand="0" w:evenVBand="0" w:oddHBand="1" w:evenHBand="0" w:firstRowFirstColumn="0" w:firstRowLastColumn="0" w:lastRowFirstColumn="0" w:lastRowLastColumn="0"/>
+              <w:rPr>
+                <w:rStyle w:val="Emphasis"/>
+                <w:i w:val="0"/>
+                <w:iCs w:val="0"/>
+                <w:color w:val="auto"/>
+              </w:rPr>
+            </w:pPr>
+            <w:r>
+              <w:rPr>
+                <w:rStyle w:val="Emphasis"/>
+                <w:i w:val="0"/>
+                <w:iCs w:val="0"/>
+                <w:color w:val="auto"/>
+              </w:rPr>
+              <w:t>encapsulation</w:t>
             </w:r>
           </w:p>
           <w:p>
@@ -6040,7 +6287,6 @@
             <w:pPr>
               <w:pStyle w:val="Heading3"/>
               <w:spacing w:before="240"/>
-              <w:outlineLvl w:val="2"/>
               <w:cnfStyle w:val="000000000000" w:firstRow="0" w:lastRow="0" w:firstColumn="0" w:lastColumn="0" w:oddVBand="0" w:evenVBand="0" w:oddHBand="0" w:evenHBand="0" w:firstRowFirstColumn="0" w:firstRowLastColumn="0" w:lastRowFirstColumn="0" w:lastRowLastColumn="0"/>
             </w:pPr>
           </w:p>
@@ -6219,7 +6465,6 @@
             <w:pPr>
               <w:pStyle w:val="Heading3"/>
               <w:spacing w:before="240"/>
-              <w:outlineLvl w:val="2"/>
               <w:cnfStyle w:val="000000100000" w:firstRow="0" w:lastRow="0" w:firstColumn="0" w:lastColumn="0" w:oddVBand="0" w:evenVBand="0" w:oddHBand="1" w:evenHBand="0" w:firstRowFirstColumn="0" w:firstRowLastColumn="0" w:lastRowFirstColumn="0" w:lastRowLastColumn="0"/>
             </w:pPr>
             <w:r>
@@ -6321,31 +6566,7 @@
                 <w:iCs w:val="0"/>
                 <w:color w:val="FF0000"/>
               </w:rPr>
-              <w:t>__</w:t>
-            </w:r>
-            <w:proofErr w:type="spellStart"/>
-            <w:r>
-              <w:rPr>
-                <w:rStyle w:val="Emphasis"/>
-                <w:rFonts w:ascii="Courier New" w:hAnsi="Courier New" w:cs="Courier New"/>
-                <w:b/>
-                <w:i w:val="0"/>
-                <w:iCs w:val="0"/>
-                <w:color w:val="FF0000"/>
-              </w:rPr>
-              <w:t>init</w:t>
-            </w:r>
-            <w:proofErr w:type="spellEnd"/>
-            <w:r>
-              <w:rPr>
-                <w:rStyle w:val="Emphasis"/>
-                <w:rFonts w:ascii="Courier New" w:hAnsi="Courier New" w:cs="Courier New"/>
-                <w:b/>
-                <w:i w:val="0"/>
-                <w:iCs w:val="0"/>
-                <w:color w:val="FF0000"/>
-              </w:rPr>
-              <w:t>_</w:t>
+              <w:t>__init_</w:t>
             </w:r>
             <w:proofErr w:type="gramStart"/>
             <w:r>
@@ -6474,7 +6695,6 @@
               </w:rPr>
               <w:t xml:space="preserve"> called </w:t>
             </w:r>
-            <w:proofErr w:type="spellStart"/>
             <w:r>
               <w:rPr>
                 <w:rStyle w:val="Emphasis"/>
@@ -6486,7 +6706,6 @@
               </w:rPr>
               <w:t>my_complexion</w:t>
             </w:r>
-            <w:proofErr w:type="spellEnd"/>
             <w:r>
               <w:rPr>
                 <w:rStyle w:val="Emphasis"/>
@@ -6541,7 +6760,6 @@
               </w:rPr>
               <w:t xml:space="preserve">Why do we need to call this instance variable </w:t>
             </w:r>
-            <w:proofErr w:type="spellStart"/>
             <w:r>
               <w:rPr>
                 <w:rStyle w:val="Emphasis"/>
@@ -6552,7 +6770,6 @@
               </w:rPr>
               <w:t>my_complexion</w:t>
             </w:r>
-            <w:proofErr w:type="spellEnd"/>
             <w:r>
               <w:rPr>
                 <w:rStyle w:val="Emphasis"/>
@@ -6575,6 +6792,27 @@
                 <w:rStyle w:val="Emphasis"/>
               </w:rPr>
               <w:t>? (You may refer to Question 8.)</w:t>
+            </w:r>
+          </w:p>
+          <w:p>
+            <w:pPr>
+              <w:pStyle w:val="ListParagraph"/>
+              <w:cnfStyle w:val="000000100000" w:firstRow="0" w:lastRow="0" w:firstColumn="0" w:lastColumn="0" w:oddVBand="0" w:evenVBand="0" w:oddHBand="1" w:evenHBand="0" w:firstRowFirstColumn="0" w:firstRowLastColumn="0" w:lastRowFirstColumn="0" w:lastRowLastColumn="0"/>
+              <w:rPr>
+                <w:rStyle w:val="Emphasis"/>
+                <w:i w:val="0"/>
+                <w:iCs w:val="0"/>
+                <w:color w:val="auto"/>
+              </w:rPr>
+            </w:pPr>
+            <w:r>
+              <w:rPr>
+                <w:rStyle w:val="Emphasis"/>
+                <w:i w:val="0"/>
+                <w:iCs w:val="0"/>
+                <w:color w:val="auto"/>
+              </w:rPr>
+              <w:t>Python doesn’t differentiate between names of methods and values, so one of these names will be be overwritten</w:t>
             </w:r>
           </w:p>
           <w:p>
@@ -6693,7 +6931,6 @@
               </w:rPr>
               <w:t xml:space="preserve">and have it return </w:t>
             </w:r>
-            <w:proofErr w:type="spellStart"/>
             <w:r>
               <w:rPr>
                 <w:rStyle w:val="Emphasis"/>
@@ -6705,7 +6942,6 @@
               </w:rPr>
               <w:t>self.my_complexion</w:t>
             </w:r>
-            <w:proofErr w:type="spellEnd"/>
             <w:r>
               <w:rPr>
                 <w:rStyle w:val="Emphasis"/>
@@ -6746,7 +6982,6 @@
             <w:pPr>
               <w:pStyle w:val="Heading3"/>
               <w:spacing w:before="240"/>
-              <w:outlineLvl w:val="2"/>
               <w:cnfStyle w:val="000000100000" w:firstRow="0" w:lastRow="0" w:firstColumn="0" w:lastColumn="0" w:oddVBand="0" w:evenVBand="0" w:oddHBand="1" w:evenHBand="0" w:firstRowFirstColumn="0" w:firstRowLastColumn="0" w:lastRowFirstColumn="0" w:lastRowLastColumn="0"/>
             </w:pPr>
           </w:p>
@@ -6904,7 +7139,6 @@
             <w:pPr>
               <w:pStyle w:val="Heading3"/>
               <w:spacing w:before="240"/>
-              <w:outlineLvl w:val="2"/>
               <w:cnfStyle w:val="000000000000" w:firstRow="0" w:lastRow="0" w:firstColumn="0" w:lastColumn="0" w:oddVBand="0" w:evenVBand="0" w:oddHBand="0" w:evenHBand="0" w:firstRowFirstColumn="0" w:firstRowLastColumn="0" w:lastRowFirstColumn="0" w:lastRowLastColumn="0"/>
             </w:pPr>
           </w:p>
@@ -6917,7 +7151,6 @@
             <w:pPr>
               <w:pStyle w:val="Heading3"/>
               <w:spacing w:before="240"/>
-              <w:outlineLvl w:val="2"/>
               <w:cnfStyle w:val="000000000000" w:firstRow="0" w:lastRow="0" w:firstColumn="0" w:lastColumn="0" w:oddVBand="0" w:evenVBand="0" w:oddHBand="0" w:evenHBand="0" w:firstRowFirstColumn="0" w:firstRowLastColumn="0" w:lastRowFirstColumn="0" w:lastRowLastColumn="0"/>
             </w:pPr>
           </w:p>
@@ -6963,7 +7196,6 @@
             <w:pPr>
               <w:pStyle w:val="Heading3"/>
               <w:spacing w:before="240"/>
-              <w:outlineLvl w:val="2"/>
               <w:cnfStyle w:val="000000100000" w:firstRow="0" w:lastRow="0" w:firstColumn="0" w:lastColumn="0" w:oddVBand="0" w:evenVBand="0" w:oddHBand="1" w:evenHBand="0" w:firstRowFirstColumn="0" w:firstRowLastColumn="0" w:lastRowFirstColumn="0" w:lastRowLastColumn="0"/>
             </w:pPr>
             <w:r>
@@ -7138,9 +7370,8 @@
                 <w:iCs w:val="0"/>
                 <w:color w:val="FF0000"/>
               </w:rPr>
-              <w:t>_</w:t>
-            </w:r>
-            <w:proofErr w:type="spellStart"/>
+              <w:t>_init__(complexion=self.</w:t>
+            </w:r>
             <w:r>
               <w:rPr>
                 <w:rStyle w:val="Emphasis"/>
@@ -7150,44 +7381,8 @@
                 <w:iCs w:val="0"/>
                 <w:color w:val="FF0000"/>
               </w:rPr>
-              <w:t>init</w:t>
-            </w:r>
-            <w:proofErr w:type="spellEnd"/>
-            <w:r>
-              <w:rPr>
-                <w:rStyle w:val="Emphasis"/>
-                <w:rFonts w:ascii="Courier New" w:hAnsi="Courier New" w:cs="Courier New"/>
-                <w:b/>
-                <w:i w:val="0"/>
-                <w:iCs w:val="0"/>
-                <w:color w:val="FF0000"/>
-              </w:rPr>
-              <w:t>__(complexion=</w:t>
-            </w:r>
-            <w:proofErr w:type="spellStart"/>
-            <w:r>
-              <w:rPr>
-                <w:rStyle w:val="Emphasis"/>
-                <w:rFonts w:ascii="Courier New" w:hAnsi="Courier New" w:cs="Courier New"/>
-                <w:b/>
-                <w:i w:val="0"/>
-                <w:iCs w:val="0"/>
-                <w:color w:val="FF0000"/>
-              </w:rPr>
-              <w:t>self.</w:t>
-            </w:r>
-            <w:r>
-              <w:rPr>
-                <w:rStyle w:val="Emphasis"/>
-                <w:rFonts w:ascii="Courier New" w:hAnsi="Courier New" w:cs="Courier New"/>
-                <w:b/>
-                <w:i w:val="0"/>
-                <w:iCs w:val="0"/>
-                <w:color w:val="FF0000"/>
-              </w:rPr>
               <w:t>BLUE</w:t>
             </w:r>
-            <w:proofErr w:type="spellEnd"/>
             <w:r>
               <w:rPr>
                 <w:rStyle w:val="Emphasis"/>
@@ -7361,6 +7556,48 @@
           </w:p>
           <w:p>
             <w:pPr>
+              <w:pStyle w:val="ListParagraph"/>
+              <w:spacing w:before="240"/>
+              <w:cnfStyle w:val="000000100000" w:firstRow="0" w:lastRow="0" w:firstColumn="0" w:lastColumn="0" w:oddVBand="0" w:evenVBand="0" w:oddHBand="1" w:evenHBand="0" w:firstRowFirstColumn="0" w:firstRowLastColumn="0" w:lastRowFirstColumn="0" w:lastRowLastColumn="0"/>
+              <w:rPr>
+                <w:rStyle w:val="Emphasis"/>
+                <w:i w:val="0"/>
+                <w:iCs w:val="0"/>
+                <w:color w:val="auto"/>
+              </w:rPr>
+            </w:pPr>
+            <w:r>
+              <w:rPr>
+                <w:rStyle w:val="Emphasis"/>
+                <w:i w:val="0"/>
+                <w:iCs w:val="0"/>
+                <w:color w:val="auto"/>
+              </w:rPr>
+              <w:t xml:space="preserve">edit the blink method overrides eyes values to where you want, and set the </w:t>
+            </w:r>
+            <w:proofErr w:type="gramStart"/>
+            <w:r>
+              <w:rPr>
+                <w:rStyle w:val="Emphasis"/>
+                <w:i w:val="0"/>
+                <w:iCs w:val="0"/>
+                <w:color w:val="auto"/>
+              </w:rPr>
+              <w:t>super._</w:t>
+            </w:r>
+            <w:proofErr w:type="gramEnd"/>
+            <w:r>
+              <w:rPr>
+                <w:rStyle w:val="Emphasis"/>
+                <w:i w:val="0"/>
+                <w:iCs w:val="0"/>
+                <w:color w:val="auto"/>
+              </w:rPr>
+              <w:t>_init__(complexion=self.RED)</w:t>
+            </w:r>
+          </w:p>
+          <w:p>
+            <w:pPr>
               <w:spacing w:before="240"/>
               <w:cnfStyle w:val="000000100000" w:firstRow="0" w:lastRow="0" w:firstColumn="0" w:lastColumn="0" w:oddVBand="0" w:evenVBand="0" w:oddHBand="1" w:evenHBand="0" w:firstRowFirstColumn="0" w:firstRowLastColumn="0" w:lastRowFirstColumn="0" w:lastRowLastColumn="0"/>
             </w:pPr>
@@ -7377,7 +7614,6 @@
             <w:pPr>
               <w:pStyle w:val="Heading3"/>
               <w:spacing w:before="240"/>
-              <w:outlineLvl w:val="2"/>
               <w:cnfStyle w:val="000000100000" w:firstRow="0" w:lastRow="0" w:firstColumn="0" w:lastColumn="0" w:oddVBand="0" w:evenVBand="0" w:oddHBand="1" w:evenHBand="0" w:firstRowFirstColumn="0" w:firstRowLastColumn="0" w:lastRowFirstColumn="0" w:lastRowLastColumn="0"/>
             </w:pPr>
           </w:p>
@@ -7417,7 +7653,6 @@
             <w:pPr>
               <w:pStyle w:val="Heading3"/>
               <w:spacing w:before="240"/>
-              <w:outlineLvl w:val="2"/>
               <w:cnfStyle w:val="000000000000" w:firstRow="0" w:lastRow="0" w:firstColumn="0" w:lastColumn="0" w:oddVBand="0" w:evenVBand="0" w:oddHBand="0" w:evenHBand="0" w:firstRowFirstColumn="0" w:firstRowLastColumn="0" w:lastRowFirstColumn="0" w:lastRowLastColumn="0"/>
             </w:pPr>
           </w:p>
@@ -7474,7 +7709,6 @@
             <w:pPr>
               <w:pStyle w:val="Heading3"/>
               <w:spacing w:before="240"/>
-              <w:outlineLvl w:val="2"/>
               <w:cnfStyle w:val="000000000000" w:firstRow="0" w:lastRow="0" w:firstColumn="0" w:lastColumn="0" w:oddVBand="0" w:evenVBand="0" w:oddHBand="0" w:evenHBand="0" w:firstRowFirstColumn="0" w:firstRowLastColumn="0" w:lastRowFirstColumn="0" w:lastRowLastColumn="0"/>
             </w:pPr>
           </w:p>
@@ -7510,7 +7744,6 @@
             <w:pPr>
               <w:pStyle w:val="Heading3"/>
               <w:spacing w:before="240"/>
-              <w:outlineLvl w:val="2"/>
               <w:cnfStyle w:val="000000100000" w:firstRow="0" w:lastRow="0" w:firstColumn="0" w:lastColumn="0" w:oddVBand="0" w:evenVBand="0" w:oddHBand="1" w:evenHBand="0" w:firstRowFirstColumn="0" w:firstRowLastColumn="0" w:lastRowFirstColumn="0" w:lastRowLastColumn="0"/>
             </w:pPr>
             <w:r>
@@ -7562,14 +7795,12 @@
             <w:r>
               <w:t>Save the code that you have produced or changes in a zip-file. Make sure to remove any virtual environment (.</w:t>
             </w:r>
-            <w:proofErr w:type="spellStart"/>
             <w:r>
               <w:rPr>
                 <w:rStyle w:val="Emphasis"/>
               </w:rPr>
               <w:t>venv</w:t>
             </w:r>
-            <w:proofErr w:type="spellEnd"/>
             <w:r>
               <w:t>) and project directories (.</w:t>
             </w:r>
@@ -7890,7 +8121,7 @@
 </file>
 
 <file path=word/endnotes.xml><?xml version="1.0" encoding="utf-8"?>
-<w:endnotes xmlns:wpc="http://schemas.microsoft.com/office/word/2010/wordprocessingCanvas" xmlns:cx="http://schemas.microsoft.com/office/drawing/2014/chartex" xmlns:cx1="http://schemas.microsoft.com/office/drawing/2015/9/8/chartex" xmlns:cx2="http://schemas.microsoft.com/office/drawing/2015/10/21/chartex" xmlns:cx3="http://schemas.microsoft.com/office/drawing/2016/5/9/chartex" xmlns:cx4="http://schemas.microsoft.com/office/drawing/2016/5/10/chartex" xmlns:cx5="http://schemas.microsoft.com/office/drawing/2016/5/11/chartex" xmlns:cx6="http://schemas.microsoft.com/office/drawing/2016/5/12/chartex" xmlns:cx7="http://schemas.microsoft.com/office/drawing/2016/5/13/chartex" xmlns:cx8="http://schemas.microsoft.com/office/drawing/2016/5/14/chartex" xmlns:mc="http://schemas.openxmlformats.org/markup-compatibility/2006" xmlns:aink="http://schemas.microsoft.com/office/drawing/2016/ink" xmlns:am3d="http://schemas.microsoft.com/office/drawing/2017/model3d" xmlns:o="urn:schemas-microsoft-com:office:office" xmlns:r="http://schemas.openxmlformats.org/officeDocument/2006/relationships" xmlns:m="http://schemas.openxmlformats.org/officeDocument/2006/math" xmlns:v="urn:schemas-microsoft-com:vml" xmlns:wp14="http://schemas.microsoft.com/office/word/2010/wordprocessingDrawing" xmlns:wp="http://schemas.openxmlformats.org/drawingml/2006/wordprocessingDrawing" xmlns:w10="urn:schemas-microsoft-com:office:word" xmlns:w="http://schemas.openxmlformats.org/wordprocessingml/2006/main" xmlns:w14="http://schemas.microsoft.com/office/word/2010/wordml" xmlns:w15="http://schemas.microsoft.com/office/word/2012/wordml" xmlns:w16cex="http://schemas.microsoft.com/office/word/2018/wordml/cex" xmlns:w16cid="http://schemas.microsoft.com/office/word/2016/wordml/cid" xmlns:w16="http://schemas.microsoft.com/office/word/2018/wordml" xmlns:w16sdtdh="http://schemas.microsoft.com/office/word/2020/wordml/sdtdatahash" xmlns:w16se="http://schemas.microsoft.com/office/word/2015/wordml/symex" xmlns:wpg="http://schemas.microsoft.com/office/word/2010/wordprocessingGroup" xmlns:wpi="http://schemas.microsoft.com/office/word/2010/wordprocessingInk" xmlns:wne="http://schemas.microsoft.com/office/word/2006/wordml" xmlns:wps="http://schemas.microsoft.com/office/word/2010/wordprocessingShape" mc:Ignorable="w14 w15 w16se w16cid w16 w16cex w16sdtdh wp14">
+<w:endnotes xmlns:wpc="http://schemas.microsoft.com/office/word/2010/wordprocessingCanvas" xmlns:cx="http://schemas.microsoft.com/office/drawing/2014/chartex" xmlns:cx1="http://schemas.microsoft.com/office/drawing/2015/9/8/chartex" xmlns:cx2="http://schemas.microsoft.com/office/drawing/2015/10/21/chartex" xmlns:cx3="http://schemas.microsoft.com/office/drawing/2016/5/9/chartex" xmlns:cx4="http://schemas.microsoft.com/office/drawing/2016/5/10/chartex" xmlns:cx5="http://schemas.microsoft.com/office/drawing/2016/5/11/chartex" xmlns:cx6="http://schemas.microsoft.com/office/drawing/2016/5/12/chartex" xmlns:cx7="http://schemas.microsoft.com/office/drawing/2016/5/13/chartex" xmlns:cx8="http://schemas.microsoft.com/office/drawing/2016/5/14/chartex" xmlns:mc="http://schemas.openxmlformats.org/markup-compatibility/2006" xmlns:aink="http://schemas.microsoft.com/office/drawing/2016/ink" xmlns:am3d="http://schemas.microsoft.com/office/drawing/2017/model3d" xmlns:o="urn:schemas-microsoft-com:office:office" xmlns:oel="http://schemas.microsoft.com/office/2019/extlst" xmlns:r="http://schemas.openxmlformats.org/officeDocument/2006/relationships" xmlns:m="http://schemas.openxmlformats.org/officeDocument/2006/math" xmlns:v="urn:schemas-microsoft-com:vml" xmlns:wp14="http://schemas.microsoft.com/office/word/2010/wordprocessingDrawing" xmlns:wp="http://schemas.openxmlformats.org/drawingml/2006/wordprocessingDrawing" xmlns:w10="urn:schemas-microsoft-com:office:word" xmlns:w="http://schemas.openxmlformats.org/wordprocessingml/2006/main" xmlns:w14="http://schemas.microsoft.com/office/word/2010/wordml" xmlns:w15="http://schemas.microsoft.com/office/word/2012/wordml" xmlns:w16cex="http://schemas.microsoft.com/office/word/2018/wordml/cex" xmlns:w16cid="http://schemas.microsoft.com/office/word/2016/wordml/cid" xmlns:w16="http://schemas.microsoft.com/office/word/2018/wordml" xmlns:w16du="http://schemas.microsoft.com/office/word/2023/wordml/word16du" xmlns:w16sdtdh="http://schemas.microsoft.com/office/word/2020/wordml/sdtdatahash" xmlns:w16se="http://schemas.microsoft.com/office/word/2015/wordml/symex" xmlns:wpg="http://schemas.microsoft.com/office/word/2010/wordprocessingGroup" xmlns:wpi="http://schemas.microsoft.com/office/word/2010/wordprocessingInk" xmlns:wne="http://schemas.microsoft.com/office/word/2006/wordml" xmlns:wps="http://schemas.microsoft.com/office/word/2010/wordprocessingShape" mc:Ignorable="w14 w15 w16se w16cid w16 w16cex w16sdtdh w16du wp14">
   <w:endnote w:type="separator" w:id="-1">
     <w:p>
       <w:r>
@@ -7916,7 +8147,7 @@
 </file>
 
 <file path=word/footer1.xml><?xml version="1.0" encoding="utf-8"?>
-<w:ftr xmlns:wpc="http://schemas.microsoft.com/office/word/2010/wordprocessingCanvas" xmlns:cx="http://schemas.microsoft.com/office/drawing/2014/chartex" xmlns:cx1="http://schemas.microsoft.com/office/drawing/2015/9/8/chartex" xmlns:cx2="http://schemas.microsoft.com/office/drawing/2015/10/21/chartex" xmlns:cx3="http://schemas.microsoft.com/office/drawing/2016/5/9/chartex" xmlns:cx4="http://schemas.microsoft.com/office/drawing/2016/5/10/chartex" xmlns:cx5="http://schemas.microsoft.com/office/drawing/2016/5/11/chartex" xmlns:cx6="http://schemas.microsoft.com/office/drawing/2016/5/12/chartex" xmlns:cx7="http://schemas.microsoft.com/office/drawing/2016/5/13/chartex" xmlns:cx8="http://schemas.microsoft.com/office/drawing/2016/5/14/chartex" xmlns:mc="http://schemas.openxmlformats.org/markup-compatibility/2006" xmlns:aink="http://schemas.microsoft.com/office/drawing/2016/ink" xmlns:am3d="http://schemas.microsoft.com/office/drawing/2017/model3d" xmlns:o="urn:schemas-microsoft-com:office:office" xmlns:r="http://schemas.openxmlformats.org/officeDocument/2006/relationships" xmlns:m="http://schemas.openxmlformats.org/officeDocument/2006/math" xmlns:v="urn:schemas-microsoft-com:vml" xmlns:wp14="http://schemas.microsoft.com/office/word/2010/wordprocessingDrawing" xmlns:wp="http://schemas.openxmlformats.org/drawingml/2006/wordprocessingDrawing" xmlns:w10="urn:schemas-microsoft-com:office:word" xmlns:w="http://schemas.openxmlformats.org/wordprocessingml/2006/main" xmlns:w14="http://schemas.microsoft.com/office/word/2010/wordml" xmlns:w15="http://schemas.microsoft.com/office/word/2012/wordml" xmlns:w16cex="http://schemas.microsoft.com/office/word/2018/wordml/cex" xmlns:w16cid="http://schemas.microsoft.com/office/word/2016/wordml/cid" xmlns:w16="http://schemas.microsoft.com/office/word/2018/wordml" xmlns:w16sdtdh="http://schemas.microsoft.com/office/word/2020/wordml/sdtdatahash" xmlns:w16se="http://schemas.microsoft.com/office/word/2015/wordml/symex" xmlns:wpg="http://schemas.microsoft.com/office/word/2010/wordprocessingGroup" xmlns:wpi="http://schemas.microsoft.com/office/word/2010/wordprocessingInk" xmlns:wne="http://schemas.microsoft.com/office/word/2006/wordml" xmlns:wps="http://schemas.microsoft.com/office/word/2010/wordprocessingShape" mc:Ignorable="w14 w15 w16se w16cid w16 w16cex w16sdtdh wp14">
+<w:ftr xmlns:wpc="http://schemas.microsoft.com/office/word/2010/wordprocessingCanvas" xmlns:cx="http://schemas.microsoft.com/office/drawing/2014/chartex" xmlns:cx1="http://schemas.microsoft.com/office/drawing/2015/9/8/chartex" xmlns:cx2="http://schemas.microsoft.com/office/drawing/2015/10/21/chartex" xmlns:cx3="http://schemas.microsoft.com/office/drawing/2016/5/9/chartex" xmlns:cx4="http://schemas.microsoft.com/office/drawing/2016/5/10/chartex" xmlns:cx5="http://schemas.microsoft.com/office/drawing/2016/5/11/chartex" xmlns:cx6="http://schemas.microsoft.com/office/drawing/2016/5/12/chartex" xmlns:cx7="http://schemas.microsoft.com/office/drawing/2016/5/13/chartex" xmlns:cx8="http://schemas.microsoft.com/office/drawing/2016/5/14/chartex" xmlns:mc="http://schemas.openxmlformats.org/markup-compatibility/2006" xmlns:aink="http://schemas.microsoft.com/office/drawing/2016/ink" xmlns:am3d="http://schemas.microsoft.com/office/drawing/2017/model3d" xmlns:o="urn:schemas-microsoft-com:office:office" xmlns:oel="http://schemas.microsoft.com/office/2019/extlst" xmlns:r="http://schemas.openxmlformats.org/officeDocument/2006/relationships" xmlns:m="http://schemas.openxmlformats.org/officeDocument/2006/math" xmlns:v="urn:schemas-microsoft-com:vml" xmlns:wp14="http://schemas.microsoft.com/office/word/2010/wordprocessingDrawing" xmlns:wp="http://schemas.openxmlformats.org/drawingml/2006/wordprocessingDrawing" xmlns:w10="urn:schemas-microsoft-com:office:word" xmlns:w="http://schemas.openxmlformats.org/wordprocessingml/2006/main" xmlns:w14="http://schemas.microsoft.com/office/word/2010/wordml" xmlns:w15="http://schemas.microsoft.com/office/word/2012/wordml" xmlns:w16cex="http://schemas.microsoft.com/office/word/2018/wordml/cex" xmlns:w16cid="http://schemas.microsoft.com/office/word/2016/wordml/cid" xmlns:w16="http://schemas.microsoft.com/office/word/2018/wordml" xmlns:w16du="http://schemas.microsoft.com/office/word/2023/wordml/word16du" xmlns:w16sdtdh="http://schemas.microsoft.com/office/word/2020/wordml/sdtdatahash" xmlns:w16se="http://schemas.microsoft.com/office/word/2015/wordml/symex" xmlns:wpg="http://schemas.microsoft.com/office/word/2010/wordprocessingGroup" xmlns:wpi="http://schemas.microsoft.com/office/word/2010/wordprocessingInk" xmlns:wne="http://schemas.microsoft.com/office/word/2006/wordml" xmlns:wps="http://schemas.microsoft.com/office/word/2010/wordprocessingShape" mc:Ignorable="w14 w15 w16se w16cid w16 w16cex w16sdtdh w16du wp14">
   <w:tbl>
     <w:tblPr>
       <w:tblStyle w:val="TableGrid"/>
@@ -8198,7 +8429,7 @@
               <w:sz w:val="16"/>
               <w:szCs w:val="16"/>
             </w:rPr>
-            <w:t>2023-09-14 12:33</w:t>
+            <w:t>2024-05-16 15:40</w:t>
           </w:r>
           <w:r>
             <w:rPr>
@@ -8525,7 +8756,7 @@
 </file>
 
 <file path=word/footnotes.xml><?xml version="1.0" encoding="utf-8"?>
-<w:footnotes xmlns:wpc="http://schemas.microsoft.com/office/word/2010/wordprocessingCanvas" xmlns:cx="http://schemas.microsoft.com/office/drawing/2014/chartex" xmlns:cx1="http://schemas.microsoft.com/office/drawing/2015/9/8/chartex" xmlns:cx2="http://schemas.microsoft.com/office/drawing/2015/10/21/chartex" xmlns:cx3="http://schemas.microsoft.com/office/drawing/2016/5/9/chartex" xmlns:cx4="http://schemas.microsoft.com/office/drawing/2016/5/10/chartex" xmlns:cx5="http://schemas.microsoft.com/office/drawing/2016/5/11/chartex" xmlns:cx6="http://schemas.microsoft.com/office/drawing/2016/5/12/chartex" xmlns:cx7="http://schemas.microsoft.com/office/drawing/2016/5/13/chartex" xmlns:cx8="http://schemas.microsoft.com/office/drawing/2016/5/14/chartex" xmlns:mc="http://schemas.openxmlformats.org/markup-compatibility/2006" xmlns:aink="http://schemas.microsoft.com/office/drawing/2016/ink" xmlns:am3d="http://schemas.microsoft.com/office/drawing/2017/model3d" xmlns:o="urn:schemas-microsoft-com:office:office" xmlns:r="http://schemas.openxmlformats.org/officeDocument/2006/relationships" xmlns:m="http://schemas.openxmlformats.org/officeDocument/2006/math" xmlns:v="urn:schemas-microsoft-com:vml" xmlns:wp14="http://schemas.microsoft.com/office/word/2010/wordprocessingDrawing" xmlns:wp="http://schemas.openxmlformats.org/drawingml/2006/wordprocessingDrawing" xmlns:w10="urn:schemas-microsoft-com:office:word" xmlns:w="http://schemas.openxmlformats.org/wordprocessingml/2006/main" xmlns:w14="http://schemas.microsoft.com/office/word/2010/wordml" xmlns:w15="http://schemas.microsoft.com/office/word/2012/wordml" xmlns:w16cex="http://schemas.microsoft.com/office/word/2018/wordml/cex" xmlns:w16cid="http://schemas.microsoft.com/office/word/2016/wordml/cid" xmlns:w16="http://schemas.microsoft.com/office/word/2018/wordml" xmlns:w16sdtdh="http://schemas.microsoft.com/office/word/2020/wordml/sdtdatahash" xmlns:w16se="http://schemas.microsoft.com/office/word/2015/wordml/symex" xmlns:wpg="http://schemas.microsoft.com/office/word/2010/wordprocessingGroup" xmlns:wpi="http://schemas.microsoft.com/office/word/2010/wordprocessingInk" xmlns:wne="http://schemas.microsoft.com/office/word/2006/wordml" xmlns:wps="http://schemas.microsoft.com/office/word/2010/wordprocessingShape" mc:Ignorable="w14 w15 w16se w16cid w16 w16cex w16sdtdh wp14">
+<w:footnotes xmlns:wpc="http://schemas.microsoft.com/office/word/2010/wordprocessingCanvas" xmlns:cx="http://schemas.microsoft.com/office/drawing/2014/chartex" xmlns:cx1="http://schemas.microsoft.com/office/drawing/2015/9/8/chartex" xmlns:cx2="http://schemas.microsoft.com/office/drawing/2015/10/21/chartex" xmlns:cx3="http://schemas.microsoft.com/office/drawing/2016/5/9/chartex" xmlns:cx4="http://schemas.microsoft.com/office/drawing/2016/5/10/chartex" xmlns:cx5="http://schemas.microsoft.com/office/drawing/2016/5/11/chartex" xmlns:cx6="http://schemas.microsoft.com/office/drawing/2016/5/12/chartex" xmlns:cx7="http://schemas.microsoft.com/office/drawing/2016/5/13/chartex" xmlns:cx8="http://schemas.microsoft.com/office/drawing/2016/5/14/chartex" xmlns:mc="http://schemas.openxmlformats.org/markup-compatibility/2006" xmlns:aink="http://schemas.microsoft.com/office/drawing/2016/ink" xmlns:am3d="http://schemas.microsoft.com/office/drawing/2017/model3d" xmlns:o="urn:schemas-microsoft-com:office:office" xmlns:oel="http://schemas.microsoft.com/office/2019/extlst" xmlns:r="http://schemas.openxmlformats.org/officeDocument/2006/relationships" xmlns:m="http://schemas.openxmlformats.org/officeDocument/2006/math" xmlns:v="urn:schemas-microsoft-com:vml" xmlns:wp14="http://schemas.microsoft.com/office/word/2010/wordprocessingDrawing" xmlns:wp="http://schemas.openxmlformats.org/drawingml/2006/wordprocessingDrawing" xmlns:w10="urn:schemas-microsoft-com:office:word" xmlns:w="http://schemas.openxmlformats.org/wordprocessingml/2006/main" xmlns:w14="http://schemas.microsoft.com/office/word/2010/wordml" xmlns:w15="http://schemas.microsoft.com/office/word/2012/wordml" xmlns:w16cex="http://schemas.microsoft.com/office/word/2018/wordml/cex" xmlns:w16cid="http://schemas.microsoft.com/office/word/2016/wordml/cid" xmlns:w16="http://schemas.microsoft.com/office/word/2018/wordml" xmlns:w16du="http://schemas.microsoft.com/office/word/2023/wordml/word16du" xmlns:w16sdtdh="http://schemas.microsoft.com/office/word/2020/wordml/sdtdatahash" xmlns:w16se="http://schemas.microsoft.com/office/word/2015/wordml/symex" xmlns:wpg="http://schemas.microsoft.com/office/word/2010/wordprocessingGroup" xmlns:wpi="http://schemas.microsoft.com/office/word/2010/wordprocessingInk" xmlns:wne="http://schemas.microsoft.com/office/word/2006/wordml" xmlns:wps="http://schemas.microsoft.com/office/word/2010/wordprocessingShape" mc:Ignorable="w14 w15 w16se w16cid w16 w16cex w16sdtdh w16du wp14">
   <w:footnote w:type="separator" w:id="-1">
     <w:p>
       <w:r>
@@ -8551,7 +8782,7 @@
 </file>
 
 <file path=word/header1.xml><?xml version="1.0" encoding="utf-8"?>
-<w:hdr xmlns:wpc="http://schemas.microsoft.com/office/word/2010/wordprocessingCanvas" xmlns:cx="http://schemas.microsoft.com/office/drawing/2014/chartex" xmlns:cx1="http://schemas.microsoft.com/office/drawing/2015/9/8/chartex" xmlns:cx2="http://schemas.microsoft.com/office/drawing/2015/10/21/chartex" xmlns:cx3="http://schemas.microsoft.com/office/drawing/2016/5/9/chartex" xmlns:cx4="http://schemas.microsoft.com/office/drawing/2016/5/10/chartex" xmlns:cx5="http://schemas.microsoft.com/office/drawing/2016/5/11/chartex" xmlns:cx6="http://schemas.microsoft.com/office/drawing/2016/5/12/chartex" xmlns:cx7="http://schemas.microsoft.com/office/drawing/2016/5/13/chartex" xmlns:cx8="http://schemas.microsoft.com/office/drawing/2016/5/14/chartex" xmlns:mc="http://schemas.openxmlformats.org/markup-compatibility/2006" xmlns:aink="http://schemas.microsoft.com/office/drawing/2016/ink" xmlns:am3d="http://schemas.microsoft.com/office/drawing/2017/model3d" xmlns:o="urn:schemas-microsoft-com:office:office" xmlns:r="http://schemas.openxmlformats.org/officeDocument/2006/relationships" xmlns:m="http://schemas.openxmlformats.org/officeDocument/2006/math" xmlns:v="urn:schemas-microsoft-com:vml" xmlns:wp14="http://schemas.microsoft.com/office/word/2010/wordprocessingDrawing" xmlns:wp="http://schemas.openxmlformats.org/drawingml/2006/wordprocessingDrawing" xmlns:w10="urn:schemas-microsoft-com:office:word" xmlns:w="http://schemas.openxmlformats.org/wordprocessingml/2006/main" xmlns:w14="http://schemas.microsoft.com/office/word/2010/wordml" xmlns:w15="http://schemas.microsoft.com/office/word/2012/wordml" xmlns:w16cex="http://schemas.microsoft.com/office/word/2018/wordml/cex" xmlns:w16cid="http://schemas.microsoft.com/office/word/2016/wordml/cid" xmlns:w16="http://schemas.microsoft.com/office/word/2018/wordml" xmlns:w16sdtdh="http://schemas.microsoft.com/office/word/2020/wordml/sdtdatahash" xmlns:w16se="http://schemas.microsoft.com/office/word/2015/wordml/symex" xmlns:wpg="http://schemas.microsoft.com/office/word/2010/wordprocessingGroup" xmlns:wpi="http://schemas.microsoft.com/office/word/2010/wordprocessingInk" xmlns:wne="http://schemas.microsoft.com/office/word/2006/wordml" xmlns:wps="http://schemas.microsoft.com/office/word/2010/wordprocessingShape" mc:Ignorable="w14 w15 w16se w16cid w16 w16cex w16sdtdh wp14">
+<w:hdr xmlns:wpc="http://schemas.microsoft.com/office/word/2010/wordprocessingCanvas" xmlns:cx="http://schemas.microsoft.com/office/drawing/2014/chartex" xmlns:cx1="http://schemas.microsoft.com/office/drawing/2015/9/8/chartex" xmlns:cx2="http://schemas.microsoft.com/office/drawing/2015/10/21/chartex" xmlns:cx3="http://schemas.microsoft.com/office/drawing/2016/5/9/chartex" xmlns:cx4="http://schemas.microsoft.com/office/drawing/2016/5/10/chartex" xmlns:cx5="http://schemas.microsoft.com/office/drawing/2016/5/11/chartex" xmlns:cx6="http://schemas.microsoft.com/office/drawing/2016/5/12/chartex" xmlns:cx7="http://schemas.microsoft.com/office/drawing/2016/5/13/chartex" xmlns:cx8="http://schemas.microsoft.com/office/drawing/2016/5/14/chartex" xmlns:mc="http://schemas.openxmlformats.org/markup-compatibility/2006" xmlns:aink="http://schemas.microsoft.com/office/drawing/2016/ink" xmlns:am3d="http://schemas.microsoft.com/office/drawing/2017/model3d" xmlns:o="urn:schemas-microsoft-com:office:office" xmlns:oel="http://schemas.microsoft.com/office/2019/extlst" xmlns:r="http://schemas.openxmlformats.org/officeDocument/2006/relationships" xmlns:m="http://schemas.openxmlformats.org/officeDocument/2006/math" xmlns:v="urn:schemas-microsoft-com:vml" xmlns:wp14="http://schemas.microsoft.com/office/word/2010/wordprocessingDrawing" xmlns:wp="http://schemas.openxmlformats.org/drawingml/2006/wordprocessingDrawing" xmlns:w10="urn:schemas-microsoft-com:office:word" xmlns:w="http://schemas.openxmlformats.org/wordprocessingml/2006/main" xmlns:w14="http://schemas.microsoft.com/office/word/2010/wordml" xmlns:w15="http://schemas.microsoft.com/office/word/2012/wordml" xmlns:w16cex="http://schemas.microsoft.com/office/word/2018/wordml/cex" xmlns:w16cid="http://schemas.microsoft.com/office/word/2016/wordml/cid" xmlns:w16="http://schemas.microsoft.com/office/word/2018/wordml" xmlns:w16du="http://schemas.microsoft.com/office/word/2023/wordml/word16du" xmlns:w16sdtdh="http://schemas.microsoft.com/office/word/2020/wordml/sdtdatahash" xmlns:w16se="http://schemas.microsoft.com/office/word/2015/wordml/symex" xmlns:wpg="http://schemas.microsoft.com/office/word/2010/wordprocessingGroup" xmlns:wpi="http://schemas.microsoft.com/office/word/2010/wordprocessingInk" xmlns:wne="http://schemas.microsoft.com/office/word/2006/wordml" xmlns:wps="http://schemas.microsoft.com/office/word/2010/wordprocessingShape" mc:Ignorable="w14 w15 w16se w16cid w16 w16cex w16sdtdh w16du wp14">
   <w:p>
     <w:pPr>
       <w:pStyle w:val="Header"/>
@@ -8637,14 +8868,13 @@
             </wp:anchor>
           </w:drawing>
         </mc:Choice>
-        <mc:Fallback xmlns:oel="http://schemas.microsoft.com/office/2019/extlst">
+        <mc:Fallback>
           <w:pict>
             <v:shapetype w14:anchorId="17B84C3D" id="_x0000_t202" coordsize="21600,21600" o:spt="202" path="m,l,21600r21600,l21600,xe">
               <v:stroke joinstyle="miter"/>
               <v:path gradientshapeok="t" o:connecttype="rect"/>
             </v:shapetype>
-            <v:shape id="Text Box 2" o:spid="_x0000_s1026" type="#_x0000_t202" alt="OFFICIAL" style="position:absolute;left:0;text-align:left;margin-left:0;margin-top:0;width:34.95pt;height:34.95pt;z-index:251659264;visibility:visible;mso-wrap-style:none;mso-wrap-distance-left:0;mso-wrap-distance-top:0;mso-wrap-distance-right:0;mso-wrap-distance-bottom:0;mso-position-horizontal:center;mso-position-horizontal-relative:page;mso-position-vertical:top;mso-position-vertical-relative:page;v-text-anchor:top" o:gfxdata="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" filled="f" stroked="f">
-              <v:fill o:detectmouseclick="t"/>
+            <v:shape id="Text Box 2" o:spid="_x0000_s1026" type="#_x0000_t202" alt="OFFICIAL" style="position:absolute;left:0;text-align:left;margin-left:0;margin-top:0;width:34.95pt;height:34.95pt;z-index:251659264;visibility:visible;mso-wrap-style:none;mso-wrap-distance-left:0;mso-wrap-distance-top:0;mso-wrap-distance-right:0;mso-wrap-distance-bottom:0;mso-position-horizontal:center;mso-position-horizontal-relative:page;mso-position-vertical:top;mso-position-vertical-relative:page;v-text-anchor:top" o:gfxdata="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" filled="f" stroked="f">
               <v:textbox style="mso-fit-shape-to-text:t" inset="0,15pt,0,0">
                 <w:txbxContent>
                   <w:p>
@@ -8682,7 +8912,7 @@
 </file>
 
 <file path=word/header2.xml><?xml version="1.0" encoding="utf-8"?>
-<w:hdr xmlns:wpc="http://schemas.microsoft.com/office/word/2010/wordprocessingCanvas" xmlns:cx="http://schemas.microsoft.com/office/drawing/2014/chartex" xmlns:cx1="http://schemas.microsoft.com/office/drawing/2015/9/8/chartex" xmlns:cx2="http://schemas.microsoft.com/office/drawing/2015/10/21/chartex" xmlns:cx3="http://schemas.microsoft.com/office/drawing/2016/5/9/chartex" xmlns:cx4="http://schemas.microsoft.com/office/drawing/2016/5/10/chartex" xmlns:cx5="http://schemas.microsoft.com/office/drawing/2016/5/11/chartex" xmlns:cx6="http://schemas.microsoft.com/office/drawing/2016/5/12/chartex" xmlns:cx7="http://schemas.microsoft.com/office/drawing/2016/5/13/chartex" xmlns:cx8="http://schemas.microsoft.com/office/drawing/2016/5/14/chartex" xmlns:mc="http://schemas.openxmlformats.org/markup-compatibility/2006" xmlns:aink="http://schemas.microsoft.com/office/drawing/2016/ink" xmlns:am3d="http://schemas.microsoft.com/office/drawing/2017/model3d" xmlns:o="urn:schemas-microsoft-com:office:office" xmlns:r="http://schemas.openxmlformats.org/officeDocument/2006/relationships" xmlns:m="http://schemas.openxmlformats.org/officeDocument/2006/math" xmlns:v="urn:schemas-microsoft-com:vml" xmlns:wp14="http://schemas.microsoft.com/office/word/2010/wordprocessingDrawing" xmlns:wp="http://schemas.openxmlformats.org/drawingml/2006/wordprocessingDrawing" xmlns:w10="urn:schemas-microsoft-com:office:word" xmlns:w="http://schemas.openxmlformats.org/wordprocessingml/2006/main" xmlns:w14="http://schemas.microsoft.com/office/word/2010/wordml" xmlns:w15="http://schemas.microsoft.com/office/word/2012/wordml" xmlns:w16cex="http://schemas.microsoft.com/office/word/2018/wordml/cex" xmlns:w16cid="http://schemas.microsoft.com/office/word/2016/wordml/cid" xmlns:w16="http://schemas.microsoft.com/office/word/2018/wordml" xmlns:w16sdtdh="http://schemas.microsoft.com/office/word/2020/wordml/sdtdatahash" xmlns:w16se="http://schemas.microsoft.com/office/word/2015/wordml/symex" xmlns:wpg="http://schemas.microsoft.com/office/word/2010/wordprocessingGroup" xmlns:wpi="http://schemas.microsoft.com/office/word/2010/wordprocessingInk" xmlns:wne="http://schemas.microsoft.com/office/word/2006/wordml" xmlns:wps="http://schemas.microsoft.com/office/word/2010/wordprocessingShape" mc:Ignorable="w14 w15 w16se w16cid w16 w16cex w16sdtdh wp14">
+<w:hdr xmlns:wpc="http://schemas.microsoft.com/office/word/2010/wordprocessingCanvas" xmlns:cx="http://schemas.microsoft.com/office/drawing/2014/chartex" xmlns:cx1="http://schemas.microsoft.com/office/drawing/2015/9/8/chartex" xmlns:cx2="http://schemas.microsoft.com/office/drawing/2015/10/21/chartex" xmlns:cx3="http://schemas.microsoft.com/office/drawing/2016/5/9/chartex" xmlns:cx4="http://schemas.microsoft.com/office/drawing/2016/5/10/chartex" xmlns:cx5="http://schemas.microsoft.com/office/drawing/2016/5/11/chartex" xmlns:cx6="http://schemas.microsoft.com/office/drawing/2016/5/12/chartex" xmlns:cx7="http://schemas.microsoft.com/office/drawing/2016/5/13/chartex" xmlns:cx8="http://schemas.microsoft.com/office/drawing/2016/5/14/chartex" xmlns:mc="http://schemas.openxmlformats.org/markup-compatibility/2006" xmlns:aink="http://schemas.microsoft.com/office/drawing/2016/ink" xmlns:am3d="http://schemas.microsoft.com/office/drawing/2017/model3d" xmlns:o="urn:schemas-microsoft-com:office:office" xmlns:oel="http://schemas.microsoft.com/office/2019/extlst" xmlns:r="http://schemas.openxmlformats.org/officeDocument/2006/relationships" xmlns:m="http://schemas.openxmlformats.org/officeDocument/2006/math" xmlns:v="urn:schemas-microsoft-com:vml" xmlns:wp14="http://schemas.microsoft.com/office/word/2010/wordprocessingDrawing" xmlns:wp="http://schemas.openxmlformats.org/drawingml/2006/wordprocessingDrawing" xmlns:w10="urn:schemas-microsoft-com:office:word" xmlns:w="http://schemas.openxmlformats.org/wordprocessingml/2006/main" xmlns:w14="http://schemas.microsoft.com/office/word/2010/wordml" xmlns:w15="http://schemas.microsoft.com/office/word/2012/wordml" xmlns:w16cex="http://schemas.microsoft.com/office/word/2018/wordml/cex" xmlns:w16cid="http://schemas.microsoft.com/office/word/2016/wordml/cid" xmlns:w16="http://schemas.microsoft.com/office/word/2018/wordml" xmlns:w16du="http://schemas.microsoft.com/office/word/2023/wordml/word16du" xmlns:w16sdtdh="http://schemas.microsoft.com/office/word/2020/wordml/sdtdatahash" xmlns:w16se="http://schemas.microsoft.com/office/word/2015/wordml/symex" xmlns:wpg="http://schemas.microsoft.com/office/word/2010/wordprocessingGroup" xmlns:wpi="http://schemas.microsoft.com/office/word/2010/wordprocessingInk" xmlns:wne="http://schemas.microsoft.com/office/word/2006/wordml" xmlns:wps="http://schemas.microsoft.com/office/word/2010/wordprocessingShape" mc:Ignorable="w14 w15 w16se w16cid w16 w16cex w16sdtdh w16du wp14">
   <w:tbl>
     <w:tblPr>
       <w:tblStyle w:val="TableGrid"/>
@@ -8792,14 +9022,13 @@
                   </wp:anchor>
                 </w:drawing>
               </mc:Choice>
-              <mc:Fallback xmlns:oel="http://schemas.microsoft.com/office/2019/extlst">
+              <mc:Fallback>
                 <w:pict>
                   <v:shapetype w14:anchorId="640F031B" id="_x0000_t202" coordsize="21600,21600" o:spt="202" path="m,l,21600r21600,l21600,xe">
                     <v:stroke joinstyle="miter"/>
                     <v:path gradientshapeok="t" o:connecttype="rect"/>
                   </v:shapetype>
-                  <v:shape id="Text Box 3" o:spid="_x0000_s1027" type="#_x0000_t202" alt="OFFICIAL" style="position:absolute;margin-left:0;margin-top:0;width:34.95pt;height:34.95pt;z-index:251660288;visibility:visible;mso-wrap-style:none;mso-wrap-distance-left:0;mso-wrap-distance-top:0;mso-wrap-distance-right:0;mso-wrap-distance-bottom:0;mso-position-horizontal:center;mso-position-horizontal-relative:page;mso-position-vertical:top;mso-position-vertical-relative:page;v-text-anchor:top" o:gfxdata="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" filled="f" stroked="f">
-                    <v:fill o:detectmouseclick="t"/>
+                  <v:shape id="Text Box 3" o:spid="_x0000_s1027" type="#_x0000_t202" alt="OFFICIAL" style="position:absolute;margin-left:0;margin-top:0;width:34.95pt;height:34.95pt;z-index:251660288;visibility:visible;mso-wrap-style:none;mso-wrap-distance-left:0;mso-wrap-distance-top:0;mso-wrap-distance-right:0;mso-wrap-distance-bottom:0;mso-position-horizontal:center;mso-position-horizontal-relative:page;mso-position-vertical:top;mso-position-vertical-relative:page;v-text-anchor:top" o:gfxdata="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" filled="f" stroked="f">
                     <v:textbox style="mso-fit-shape-to-text:t" inset="0,15pt,0,0">
                       <w:txbxContent>
                         <w:p>
@@ -9098,7 +9327,7 @@
 </file>
 
 <file path=word/header3.xml><?xml version="1.0" encoding="utf-8"?>
-<w:hdr xmlns:wpc="http://schemas.microsoft.com/office/word/2010/wordprocessingCanvas" xmlns:cx="http://schemas.microsoft.com/office/drawing/2014/chartex" xmlns:cx1="http://schemas.microsoft.com/office/drawing/2015/9/8/chartex" xmlns:cx2="http://schemas.microsoft.com/office/drawing/2015/10/21/chartex" xmlns:cx3="http://schemas.microsoft.com/office/drawing/2016/5/9/chartex" xmlns:cx4="http://schemas.microsoft.com/office/drawing/2016/5/10/chartex" xmlns:cx5="http://schemas.microsoft.com/office/drawing/2016/5/11/chartex" xmlns:cx6="http://schemas.microsoft.com/office/drawing/2016/5/12/chartex" xmlns:cx7="http://schemas.microsoft.com/office/drawing/2016/5/13/chartex" xmlns:cx8="http://schemas.microsoft.com/office/drawing/2016/5/14/chartex" xmlns:mc="http://schemas.openxmlformats.org/markup-compatibility/2006" xmlns:aink="http://schemas.microsoft.com/office/drawing/2016/ink" xmlns:am3d="http://schemas.microsoft.com/office/drawing/2017/model3d" xmlns:o="urn:schemas-microsoft-com:office:office" xmlns:r="http://schemas.openxmlformats.org/officeDocument/2006/relationships" xmlns:m="http://schemas.openxmlformats.org/officeDocument/2006/math" xmlns:v="urn:schemas-microsoft-com:vml" xmlns:wp14="http://schemas.microsoft.com/office/word/2010/wordprocessingDrawing" xmlns:wp="http://schemas.openxmlformats.org/drawingml/2006/wordprocessingDrawing" xmlns:w10="urn:schemas-microsoft-com:office:word" xmlns:w="http://schemas.openxmlformats.org/wordprocessingml/2006/main" xmlns:w14="http://schemas.microsoft.com/office/word/2010/wordml" xmlns:w15="http://schemas.microsoft.com/office/word/2012/wordml" xmlns:w16cex="http://schemas.microsoft.com/office/word/2018/wordml/cex" xmlns:w16cid="http://schemas.microsoft.com/office/word/2016/wordml/cid" xmlns:w16="http://schemas.microsoft.com/office/word/2018/wordml" xmlns:w16sdtdh="http://schemas.microsoft.com/office/word/2020/wordml/sdtdatahash" xmlns:w16se="http://schemas.microsoft.com/office/word/2015/wordml/symex" xmlns:wpg="http://schemas.microsoft.com/office/word/2010/wordprocessingGroup" xmlns:wpi="http://schemas.microsoft.com/office/word/2010/wordprocessingInk" xmlns:wne="http://schemas.microsoft.com/office/word/2006/wordml" xmlns:wps="http://schemas.microsoft.com/office/word/2010/wordprocessingShape" mc:Ignorable="w14 w15 w16se w16cid w16 w16cex w16sdtdh wp14">
+<w:hdr xmlns:wpc="http://schemas.microsoft.com/office/word/2010/wordprocessingCanvas" xmlns:cx="http://schemas.microsoft.com/office/drawing/2014/chartex" xmlns:cx1="http://schemas.microsoft.com/office/drawing/2015/9/8/chartex" xmlns:cx2="http://schemas.microsoft.com/office/drawing/2015/10/21/chartex" xmlns:cx3="http://schemas.microsoft.com/office/drawing/2016/5/9/chartex" xmlns:cx4="http://schemas.microsoft.com/office/drawing/2016/5/10/chartex" xmlns:cx5="http://schemas.microsoft.com/office/drawing/2016/5/11/chartex" xmlns:cx6="http://schemas.microsoft.com/office/drawing/2016/5/12/chartex" xmlns:cx7="http://schemas.microsoft.com/office/drawing/2016/5/13/chartex" xmlns:cx8="http://schemas.microsoft.com/office/drawing/2016/5/14/chartex" xmlns:mc="http://schemas.openxmlformats.org/markup-compatibility/2006" xmlns:aink="http://schemas.microsoft.com/office/drawing/2016/ink" xmlns:am3d="http://schemas.microsoft.com/office/drawing/2017/model3d" xmlns:o="urn:schemas-microsoft-com:office:office" xmlns:oel="http://schemas.microsoft.com/office/2019/extlst" xmlns:r="http://schemas.openxmlformats.org/officeDocument/2006/relationships" xmlns:m="http://schemas.openxmlformats.org/officeDocument/2006/math" xmlns:v="urn:schemas-microsoft-com:vml" xmlns:wp14="http://schemas.microsoft.com/office/word/2010/wordprocessingDrawing" xmlns:wp="http://schemas.openxmlformats.org/drawingml/2006/wordprocessingDrawing" xmlns:w10="urn:schemas-microsoft-com:office:word" xmlns:w="http://schemas.openxmlformats.org/wordprocessingml/2006/main" xmlns:w14="http://schemas.microsoft.com/office/word/2010/wordml" xmlns:w15="http://schemas.microsoft.com/office/word/2012/wordml" xmlns:w16cex="http://schemas.microsoft.com/office/word/2018/wordml/cex" xmlns:w16cid="http://schemas.microsoft.com/office/word/2016/wordml/cid" xmlns:w16="http://schemas.microsoft.com/office/word/2018/wordml" xmlns:w16du="http://schemas.microsoft.com/office/word/2023/wordml/word16du" xmlns:w16sdtdh="http://schemas.microsoft.com/office/word/2020/wordml/sdtdatahash" xmlns:w16se="http://schemas.microsoft.com/office/word/2015/wordml/symex" xmlns:wpg="http://schemas.microsoft.com/office/word/2010/wordprocessingGroup" xmlns:wpi="http://schemas.microsoft.com/office/word/2010/wordprocessingInk" xmlns:wne="http://schemas.microsoft.com/office/word/2006/wordml" xmlns:wps="http://schemas.microsoft.com/office/word/2010/wordprocessingShape" mc:Ignorable="w14 w15 w16se w16cid w16 w16cex w16sdtdh w16du wp14">
   <w:p>
     <w:pPr>
       <w:pStyle w:val="Header"/>
@@ -9184,14 +9413,13 @@
             </wp:anchor>
           </w:drawing>
         </mc:Choice>
-        <mc:Fallback xmlns:oel="http://schemas.microsoft.com/office/2019/extlst">
+        <mc:Fallback>
           <w:pict>
             <v:shapetype w14:anchorId="644B2D36" id="_x0000_t202" coordsize="21600,21600" o:spt="202" path="m,l,21600r21600,l21600,xe">
               <v:stroke joinstyle="miter"/>
               <v:path gradientshapeok="t" o:connecttype="rect"/>
             </v:shapetype>
-            <v:shape id="Text Box 1" o:spid="_x0000_s1028" type="#_x0000_t202" alt="OFFICIAL" style="position:absolute;left:0;text-align:left;margin-left:0;margin-top:0;width:34.95pt;height:34.95pt;z-index:251658240;visibility:visible;mso-wrap-style:none;mso-wrap-distance-left:0;mso-wrap-distance-top:0;mso-wrap-distance-right:0;mso-wrap-distance-bottom:0;mso-position-horizontal:center;mso-position-horizontal-relative:page;mso-position-vertical:top;mso-position-vertical-relative:page;v-text-anchor:top" o:gfxdata="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" filled="f" stroked="f">
-              <v:fill o:detectmouseclick="t"/>
+            <v:shape id="Text Box 1" o:spid="_x0000_s1028" type="#_x0000_t202" alt="OFFICIAL" style="position:absolute;left:0;text-align:left;margin-left:0;margin-top:0;width:34.95pt;height:34.95pt;z-index:251658240;visibility:visible;mso-wrap-style:none;mso-wrap-distance-left:0;mso-wrap-distance-top:0;mso-wrap-distance-right:0;mso-wrap-distance-bottom:0;mso-position-horizontal:center;mso-position-horizontal-relative:page;mso-position-vertical:top;mso-position-vertical-relative:page;v-text-anchor:top" o:gfxdata="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" filled="f" stroked="f">
               <v:textbox style="mso-fit-shape-to-text:t" inset="0,15pt,0,0">
                 <w:txbxContent>
                   <w:p>
@@ -9229,7 +9457,7 @@
 </file>
 
 <file path=word/numbering.xml><?xml version="1.0" encoding="utf-8"?>
-<w:numbering xmlns:wpc="http://schemas.microsoft.com/office/word/2010/wordprocessingCanvas" xmlns:cx="http://schemas.microsoft.com/office/drawing/2014/chartex" xmlns:cx1="http://schemas.microsoft.com/office/drawing/2015/9/8/chartex" xmlns:cx2="http://schemas.microsoft.com/office/drawing/2015/10/21/chartex" xmlns:cx3="http://schemas.microsoft.com/office/drawing/2016/5/9/chartex" xmlns:cx4="http://schemas.microsoft.com/office/drawing/2016/5/10/chartex" xmlns:cx5="http://schemas.microsoft.com/office/drawing/2016/5/11/chartex" xmlns:cx6="http://schemas.microsoft.com/office/drawing/2016/5/12/chartex" xmlns:cx7="http://schemas.microsoft.com/office/drawing/2016/5/13/chartex" xmlns:cx8="http://schemas.microsoft.com/office/drawing/2016/5/14/chartex" xmlns:mc="http://schemas.openxmlformats.org/markup-compatibility/2006" xmlns:aink="http://schemas.microsoft.com/office/drawing/2016/ink" xmlns:am3d="http://schemas.microsoft.com/office/drawing/2017/model3d" xmlns:o="urn:schemas-microsoft-com:office:office" xmlns:r="http://schemas.openxmlformats.org/officeDocument/2006/relationships" xmlns:m="http://schemas.openxmlformats.org/officeDocument/2006/math" xmlns:v="urn:schemas-microsoft-com:vml" xmlns:wp14="http://schemas.microsoft.com/office/word/2010/wordprocessingDrawing" xmlns:wp="http://schemas.openxmlformats.org/drawingml/2006/wordprocessingDrawing" xmlns:w10="urn:schemas-microsoft-com:office:word" xmlns:w="http://schemas.openxmlformats.org/wordprocessingml/2006/main" xmlns:w14="http://schemas.microsoft.com/office/word/2010/wordml" xmlns:w15="http://schemas.microsoft.com/office/word/2012/wordml" xmlns:w16cex="http://schemas.microsoft.com/office/word/2018/wordml/cex" xmlns:w16cid="http://schemas.microsoft.com/office/word/2016/wordml/cid" xmlns:w16="http://schemas.microsoft.com/office/word/2018/wordml" xmlns:w16sdtdh="http://schemas.microsoft.com/office/word/2020/wordml/sdtdatahash" xmlns:w16se="http://schemas.microsoft.com/office/word/2015/wordml/symex" xmlns:wpg="http://schemas.microsoft.com/office/word/2010/wordprocessingGroup" xmlns:wpi="http://schemas.microsoft.com/office/word/2010/wordprocessingInk" xmlns:wne="http://schemas.microsoft.com/office/word/2006/wordml" xmlns:wps="http://schemas.microsoft.com/office/word/2010/wordprocessingShape" mc:Ignorable="w14 w15 w16se w16cid w16 w16cex w16sdtdh wp14">
+<w:numbering xmlns:wpc="http://schemas.microsoft.com/office/word/2010/wordprocessingCanvas" xmlns:cx="http://schemas.microsoft.com/office/drawing/2014/chartex" xmlns:cx1="http://schemas.microsoft.com/office/drawing/2015/9/8/chartex" xmlns:cx2="http://schemas.microsoft.com/office/drawing/2015/10/21/chartex" xmlns:cx3="http://schemas.microsoft.com/office/drawing/2016/5/9/chartex" xmlns:cx4="http://schemas.microsoft.com/office/drawing/2016/5/10/chartex" xmlns:cx5="http://schemas.microsoft.com/office/drawing/2016/5/11/chartex" xmlns:cx6="http://schemas.microsoft.com/office/drawing/2016/5/12/chartex" xmlns:cx7="http://schemas.microsoft.com/office/drawing/2016/5/13/chartex" xmlns:cx8="http://schemas.microsoft.com/office/drawing/2016/5/14/chartex" xmlns:mc="http://schemas.openxmlformats.org/markup-compatibility/2006" xmlns:aink="http://schemas.microsoft.com/office/drawing/2016/ink" xmlns:am3d="http://schemas.microsoft.com/office/drawing/2017/model3d" xmlns:o="urn:schemas-microsoft-com:office:office" xmlns:oel="http://schemas.microsoft.com/office/2019/extlst" xmlns:r="http://schemas.openxmlformats.org/officeDocument/2006/relationships" xmlns:m="http://schemas.openxmlformats.org/officeDocument/2006/math" xmlns:v="urn:schemas-microsoft-com:vml" xmlns:wp14="http://schemas.microsoft.com/office/word/2010/wordprocessingDrawing" xmlns:wp="http://schemas.openxmlformats.org/drawingml/2006/wordprocessingDrawing" xmlns:w10="urn:schemas-microsoft-com:office:word" xmlns:w="http://schemas.openxmlformats.org/wordprocessingml/2006/main" xmlns:w14="http://schemas.microsoft.com/office/word/2010/wordml" xmlns:w15="http://schemas.microsoft.com/office/word/2012/wordml" xmlns:w16cex="http://schemas.microsoft.com/office/word/2018/wordml/cex" xmlns:w16cid="http://schemas.microsoft.com/office/word/2016/wordml/cid" xmlns:w16="http://schemas.microsoft.com/office/word/2018/wordml" xmlns:w16du="http://schemas.microsoft.com/office/word/2023/wordml/word16du" xmlns:w16sdtdh="http://schemas.microsoft.com/office/word/2020/wordml/sdtdatahash" xmlns:w16se="http://schemas.microsoft.com/office/word/2015/wordml/symex" xmlns:wpg="http://schemas.microsoft.com/office/word/2010/wordprocessingGroup" xmlns:wpi="http://schemas.microsoft.com/office/word/2010/wordprocessingInk" xmlns:wne="http://schemas.microsoft.com/office/word/2006/wordml" xmlns:wps="http://schemas.microsoft.com/office/word/2010/wordprocessingShape" mc:Ignorable="w14 w15 w16se w16cid w16 w16cex w16sdtdh w16du wp14">
   <w:abstractNum w:abstractNumId="0" w15:restartNumberingAfterBreak="0">
     <w:nsid w:val="005D2989"/>
     <w:multiLevelType w:val="hybridMultilevel"/>
@@ -12408,94 +12636,94 @@
       </w:rPr>
     </w:lvl>
   </w:abstractNum>
-  <w:num w:numId="1">
+  <w:num w:numId="1" w16cid:durableId="1802961640">
     <w:abstractNumId w:val="3"/>
   </w:num>
-  <w:num w:numId="2">
+  <w:num w:numId="2" w16cid:durableId="803933780">
     <w:abstractNumId w:val="18"/>
   </w:num>
-  <w:num w:numId="3">
+  <w:num w:numId="3" w16cid:durableId="825435649">
     <w:abstractNumId w:val="27"/>
   </w:num>
-  <w:num w:numId="4">
+  <w:num w:numId="4" w16cid:durableId="736509943">
     <w:abstractNumId w:val="11"/>
   </w:num>
-  <w:num w:numId="5">
+  <w:num w:numId="5" w16cid:durableId="459760086">
     <w:abstractNumId w:val="1"/>
   </w:num>
-  <w:num w:numId="6">
+  <w:num w:numId="6" w16cid:durableId="160855305">
     <w:abstractNumId w:val="22"/>
   </w:num>
-  <w:num w:numId="7">
+  <w:num w:numId="7" w16cid:durableId="1965115521">
     <w:abstractNumId w:val="10"/>
   </w:num>
-  <w:num w:numId="8">
+  <w:num w:numId="8" w16cid:durableId="1504977763">
     <w:abstractNumId w:val="7"/>
   </w:num>
-  <w:num w:numId="9">
+  <w:num w:numId="9" w16cid:durableId="1876497928">
     <w:abstractNumId w:val="19"/>
   </w:num>
-  <w:num w:numId="10">
+  <w:num w:numId="10" w16cid:durableId="420839413">
     <w:abstractNumId w:val="21"/>
   </w:num>
-  <w:num w:numId="11">
+  <w:num w:numId="11" w16cid:durableId="1353650660">
     <w:abstractNumId w:val="14"/>
   </w:num>
-  <w:num w:numId="12">
+  <w:num w:numId="12" w16cid:durableId="1546987893">
     <w:abstractNumId w:val="20"/>
   </w:num>
-  <w:num w:numId="13">
+  <w:num w:numId="13" w16cid:durableId="1336568193">
     <w:abstractNumId w:val="4"/>
   </w:num>
-  <w:num w:numId="14">
+  <w:num w:numId="14" w16cid:durableId="1774980475">
     <w:abstractNumId w:val="6"/>
   </w:num>
-  <w:num w:numId="15">
+  <w:num w:numId="15" w16cid:durableId="511148003">
     <w:abstractNumId w:val="15"/>
   </w:num>
-  <w:num w:numId="16">
+  <w:num w:numId="16" w16cid:durableId="1293705628">
     <w:abstractNumId w:val="5"/>
   </w:num>
-  <w:num w:numId="17">
+  <w:num w:numId="17" w16cid:durableId="1250651589">
     <w:abstractNumId w:val="13"/>
   </w:num>
-  <w:num w:numId="18">
+  <w:num w:numId="18" w16cid:durableId="2042319182">
     <w:abstractNumId w:val="0"/>
   </w:num>
-  <w:num w:numId="19">
+  <w:num w:numId="19" w16cid:durableId="279335745">
     <w:abstractNumId w:val="12"/>
   </w:num>
-  <w:num w:numId="20">
+  <w:num w:numId="20" w16cid:durableId="1858346117">
     <w:abstractNumId w:val="25"/>
   </w:num>
-  <w:num w:numId="21">
+  <w:num w:numId="21" w16cid:durableId="388384241">
     <w:abstractNumId w:val="8"/>
   </w:num>
-  <w:num w:numId="22">
+  <w:num w:numId="22" w16cid:durableId="2002346850">
     <w:abstractNumId w:val="17"/>
   </w:num>
-  <w:num w:numId="23">
+  <w:num w:numId="23" w16cid:durableId="1088884404">
     <w:abstractNumId w:val="29"/>
   </w:num>
-  <w:num w:numId="24">
+  <w:num w:numId="24" w16cid:durableId="123811193">
     <w:abstractNumId w:val="2"/>
   </w:num>
-  <w:num w:numId="25">
+  <w:num w:numId="25" w16cid:durableId="1503278895">
     <w:abstractNumId w:val="28"/>
   </w:num>
-  <w:num w:numId="26">
+  <w:num w:numId="26" w16cid:durableId="399911530">
     <w:abstractNumId w:val="16"/>
   </w:num>
-  <w:num w:numId="27">
+  <w:num w:numId="27" w16cid:durableId="22635386">
     <w:abstractNumId w:val="9"/>
   </w:num>
-  <w:num w:numId="28">
+  <w:num w:numId="28" w16cid:durableId="863519529">
     <w:abstractNumId w:val="24"/>
   </w:num>
-  <w:num w:numId="29">
+  <w:num w:numId="29" w16cid:durableId="117796434">
     <w:abstractNumId w:val="23"/>
   </w:num>
-  <w:num w:numId="30">
+  <w:num w:numId="30" w16cid:durableId="483669188">
     <w:abstractNumId w:val="26"/>
   </w:num>
   <w:numIdMacAtCleanup w:val="15"/>
@@ -12503,7 +12731,7 @@
 </file>
 
 <file path=word/styles.xml><?xml version="1.0" encoding="utf-8"?>
-<w:styles xmlns:mc="http://schemas.openxmlformats.org/markup-compatibility/2006" xmlns:r="http://schemas.openxmlformats.org/officeDocument/2006/relationships" xmlns:w="http://schemas.openxmlformats.org/wordprocessingml/2006/main" xmlns:w14="http://schemas.microsoft.com/office/word/2010/wordml" xmlns:w15="http://schemas.microsoft.com/office/word/2012/wordml" xmlns:w16cex="http://schemas.microsoft.com/office/word/2018/wordml/cex" xmlns:w16cid="http://schemas.microsoft.com/office/word/2016/wordml/cid" xmlns:w16="http://schemas.microsoft.com/office/word/2018/wordml" xmlns:w16sdtdh="http://schemas.microsoft.com/office/word/2020/wordml/sdtdatahash" xmlns:w16se="http://schemas.microsoft.com/office/word/2015/wordml/symex" mc:Ignorable="w14 w15 w16se w16cid w16 w16cex w16sdtdh">
+<w:styles xmlns:mc="http://schemas.openxmlformats.org/markup-compatibility/2006" xmlns:r="http://schemas.openxmlformats.org/officeDocument/2006/relationships" xmlns:w="http://schemas.openxmlformats.org/wordprocessingml/2006/main" xmlns:w14="http://schemas.microsoft.com/office/word/2010/wordml" xmlns:w15="http://schemas.microsoft.com/office/word/2012/wordml" xmlns:w16cex="http://schemas.microsoft.com/office/word/2018/wordml/cex" xmlns:w16cid="http://schemas.microsoft.com/office/word/2016/wordml/cid" xmlns:w16="http://schemas.microsoft.com/office/word/2018/wordml" xmlns:w16du="http://schemas.microsoft.com/office/word/2023/wordml/word16du" xmlns:w16sdtdh="http://schemas.microsoft.com/office/word/2020/wordml/sdtdatahash" xmlns:w16se="http://schemas.microsoft.com/office/word/2015/wordml/symex" mc:Ignorable="w14 w15 w16se w16cid w16 w16cex w16sdtdh w16du">
   <w:docDefaults>
     <w:rPrDefault>
       <w:rPr>
@@ -14977,6 +15205,23 @@
 </file>
 
 <file path=customXml/item2.xml><?xml version="1.0" encoding="utf-8"?>
+<LongProperties xmlns="http://schemas.microsoft.com/office/2006/metadata/longProperties"/>
+</file>
+
+<file path=customXml/item3.xml><?xml version="1.0" encoding="utf-8"?>
+<?mso-contentType ?>
+<FormTemplates xmlns="http://schemas.microsoft.com/sharepoint/v3/contenttype/forms">
+  <Display>DocumentLibraryForm</Display>
+  <Edit>DocumentLibraryForm</Edit>
+  <New>DocumentLibraryForm</New>
+</FormTemplates>
+</file>
+
+<file path=customXml/item4.xml><?xml version="1.0" encoding="utf-8"?>
+<b:Sources xmlns:b="http://schemas.openxmlformats.org/officeDocument/2006/bibliography" xmlns="http://schemas.openxmlformats.org/officeDocument/2006/bibliography" SelectedStyle="\APA.XSL" StyleName="APA"/>
+</file>
+
+<file path=customXml/item5.xml><?xml version="1.0" encoding="utf-8"?>
 <p:properties xmlns:p="http://schemas.microsoft.com/office/2006/metadata/properties" xmlns:xsi="http://www.w3.org/2001/XMLSchema-instance" xmlns:pc="http://schemas.microsoft.com/office/infopath/2007/PartnerControls">
   <documentManagement>
     <FolderType xmlns="833ce3ab-d172-455c-9989-f10facae9784" xsi:nil="true"/>
@@ -15027,23 +15272,6 @@
 </p:properties>
 </file>
 
-<file path=customXml/item3.xml><?xml version="1.0" encoding="utf-8"?>
-<b:Sources xmlns:b="http://schemas.openxmlformats.org/officeDocument/2006/bibliography" xmlns="http://schemas.openxmlformats.org/officeDocument/2006/bibliography" SelectedStyle="\APA.XSL" StyleName="APA"/>
-</file>
-
-<file path=customXml/item4.xml><?xml version="1.0" encoding="utf-8"?>
-<?mso-contentType ?>
-<FormTemplates xmlns="http://schemas.microsoft.com/sharepoint/v3/contenttype/forms">
-  <Display>DocumentLibraryForm</Display>
-  <Edit>DocumentLibraryForm</Edit>
-  <New>DocumentLibraryForm</New>
-</FormTemplates>
-</file>
-
-<file path=customXml/item5.xml><?xml version="1.0" encoding="utf-8"?>
-<LongProperties xmlns="http://schemas.microsoft.com/office/2006/metadata/longProperties"/>
-</file>
-
 <file path=customXml/itemProps1.xml><?xml version="1.0" encoding="utf-8"?>
 <ds:datastoreItem xmlns:ds="http://schemas.openxmlformats.org/officeDocument/2006/customXml" ds:itemID="{C3B379D3-68ED-4924-9080-2CFFEEB38B90}">
   <ds:schemaRefs>
@@ -15064,6 +15292,30 @@
 </file>
 
 <file path=customXml/itemProps2.xml><?xml version="1.0" encoding="utf-8"?>
+<ds:datastoreItem xmlns:ds="http://schemas.openxmlformats.org/officeDocument/2006/customXml" ds:itemID="{ED9C3AC7-65F6-444B-AAD9-BED76FF91658}">
+  <ds:schemaRefs>
+    <ds:schemaRef ds:uri="http://schemas.microsoft.com/office/2006/metadata/longProperties"/>
+  </ds:schemaRefs>
+</ds:datastoreItem>
+</file>
+
+<file path=customXml/itemProps3.xml><?xml version="1.0" encoding="utf-8"?>
+<ds:datastoreItem xmlns:ds="http://schemas.openxmlformats.org/officeDocument/2006/customXml" ds:itemID="{96001339-1F25-4BDD-94F9-AA3400008571}">
+  <ds:schemaRefs>
+    <ds:schemaRef ds:uri="http://schemas.microsoft.com/sharepoint/v3/contenttype/forms"/>
+  </ds:schemaRefs>
+</ds:datastoreItem>
+</file>
+
+<file path=customXml/itemProps4.xml><?xml version="1.0" encoding="utf-8"?>
+<ds:datastoreItem xmlns:ds="http://schemas.openxmlformats.org/officeDocument/2006/customXml" ds:itemID="{47B732E6-6CB3-4B96-A3CB-CA5BF3A500CA}">
+  <ds:schemaRefs>
+    <ds:schemaRef ds:uri="http://schemas.openxmlformats.org/officeDocument/2006/bibliography"/>
+  </ds:schemaRefs>
+</ds:datastoreItem>
+</file>
+
+<file path=customXml/itemProps5.xml><?xml version="1.0" encoding="utf-8"?>
 <ds:datastoreItem xmlns:ds="http://schemas.openxmlformats.org/officeDocument/2006/customXml" ds:itemID="{A16F99D5-FAF9-47B7-BB2E-CAC1EF9F3B71}">
   <ds:schemaRefs>
     <ds:schemaRef ds:uri="http://schemas.microsoft.com/office/2006/metadata/properties"/>
@@ -15071,28 +15323,4 @@
     <ds:schemaRef ds:uri="833ce3ab-d172-455c-9989-f10facae9784"/>
   </ds:schemaRefs>
 </ds:datastoreItem>
-</file>
-
-<file path=customXml/itemProps3.xml><?xml version="1.0" encoding="utf-8"?>
-<ds:datastoreItem xmlns:ds="http://schemas.openxmlformats.org/officeDocument/2006/customXml" ds:itemID="{47B732E6-6CB3-4B96-A3CB-CA5BF3A500CA}">
-  <ds:schemaRefs>
-    <ds:schemaRef ds:uri="http://schemas.openxmlformats.org/officeDocument/2006/bibliography"/>
-  </ds:schemaRefs>
-</ds:datastoreItem>
-</file>
-
-<file path=customXml/itemProps4.xml><?xml version="1.0" encoding="utf-8"?>
-<ds:datastoreItem xmlns:ds="http://schemas.openxmlformats.org/officeDocument/2006/customXml" ds:itemID="{96001339-1F25-4BDD-94F9-AA3400008571}">
-  <ds:schemaRefs>
-    <ds:schemaRef ds:uri="http://schemas.microsoft.com/sharepoint/v3/contenttype/forms"/>
-  </ds:schemaRefs>
-</ds:datastoreItem>
-</file>
-
-<file path=customXml/itemProps5.xml><?xml version="1.0" encoding="utf-8"?>
-<ds:datastoreItem xmlns:ds="http://schemas.openxmlformats.org/officeDocument/2006/customXml" ds:itemID="{ED9C3AC7-65F6-444B-AAD9-BED76FF91658}">
-  <ds:schemaRefs>
-    <ds:schemaRef ds:uri="http://schemas.microsoft.com/office/2006/metadata/longProperties"/>
-  </ds:schemaRefs>
-</ds:datastoreItem>
 </file>